--- a/Orga/Coding-Log.docx
+++ b/Orga/Coding-Log.docx
@@ -6,13 +6,8 @@
       <w:pPr>
         <w:pStyle w:val="Titel"/>
       </w:pPr>
-      <w:proofErr w:type="spellStart"/>
-      <w:r>
-        <w:t>Coding</w:t>
-      </w:r>
-      <w:proofErr w:type="spellEnd"/>
-      <w:r>
-        <w:t>-Log</w:t>
+      <w:r>
+        <w:t>Coding-Log</w:t>
       </w:r>
     </w:p>
     <w:tbl>
@@ -44,29 +39,9 @@
                 <w:sz w:val="28"/>
                 <w:szCs w:val="28"/>
               </w:rPr>
-              <w:t>Bettina Beispiel</w:t>
-            </w:r>
-            <w:r>
-              <w:rPr>
-                <w:sz w:val="28"/>
-                <w:szCs w:val="28"/>
-              </w:rPr>
-              <w:t xml:space="preserve"> und</w:t>
-            </w:r>
-            <w:r>
-              <w:rPr>
-                <w:sz w:val="28"/>
-                <w:szCs w:val="28"/>
-              </w:rPr>
-              <w:t xml:space="preserve"> Maximilian Mustermann </w:t>
-            </w:r>
-          </w:p>
-        </w:tc>
-        <w:tc>
-          <w:tcPr>
-            <w:tcW w:w="4531" w:type="dxa"/>
-            <w:vAlign w:val="center"/>
-          </w:tcPr>
+              <w:t>Jonathan Schanz</w:t>
+            </w:r>
+          </w:p>
           <w:p>
             <w:pPr>
               <w:jc w:val="center"/>
@@ -80,7 +55,73 @@
                 <w:sz w:val="28"/>
                 <w:szCs w:val="28"/>
               </w:rPr>
-              <w:t>„Finde die Nuss“</w:t>
+              <w:t>Peter Hillebrandt</w:t>
+            </w:r>
+          </w:p>
+          <w:p>
+            <w:pPr>
+              <w:jc w:val="center"/>
+              <w:rPr>
+                <w:sz w:val="28"/>
+                <w:szCs w:val="28"/>
+              </w:rPr>
+            </w:pPr>
+            <w:r>
+              <w:rPr>
+                <w:sz w:val="28"/>
+                <w:szCs w:val="28"/>
+              </w:rPr>
+              <w:t>Timon Müller</w:t>
+            </w:r>
+            <w:r>
+              <w:rPr>
+                <w:sz w:val="28"/>
+                <w:szCs w:val="28"/>
+              </w:rPr>
+              <w:t xml:space="preserve"> </w:t>
+            </w:r>
+          </w:p>
+        </w:tc>
+        <w:tc>
+          <w:tcPr>
+            <w:tcW w:w="4531" w:type="dxa"/>
+            <w:vAlign w:val="center"/>
+          </w:tcPr>
+          <w:p>
+            <w:pPr>
+              <w:jc w:val="center"/>
+              <w:rPr>
+                <w:sz w:val="28"/>
+                <w:szCs w:val="28"/>
+              </w:rPr>
+            </w:pPr>
+            <w:r>
+              <w:rPr>
+                <w:sz w:val="28"/>
+                <w:szCs w:val="28"/>
+              </w:rPr>
+              <w:t>„</w:t>
+            </w:r>
+            <w:r>
+              <w:rPr>
+                <w:sz w:val="28"/>
+                <w:szCs w:val="28"/>
+              </w:rPr>
+              <w:t xml:space="preserve">Splash </w:t>
+            </w:r>
+            <w:r>
+              <w:rPr>
+                <w:sz w:val="28"/>
+                <w:szCs w:val="28"/>
+              </w:rPr>
+              <w:t>The School</w:t>
+            </w:r>
+            <w:r>
+              <w:rPr>
+                <w:sz w:val="28"/>
+                <w:szCs w:val="28"/>
+              </w:rPr>
+              <w:t>“</w:t>
             </w:r>
           </w:p>
         </w:tc>
@@ -138,13 +179,12 @@
           <w:ilvl w:val="0"/>
           <w:numId w:val="1"/>
         </w:numPr>
+        <w:spacing w:line="360" w:lineRule="auto"/>
+        <w:ind w:left="357" w:hanging="357"/>
         <w:jc w:val="both"/>
       </w:pPr>
       <w:r>
-        <w:t>Was ist das Ziel? Wer ist die Zielgruppe?</w:t>
-      </w:r>
-      <w:r>
-        <w:t xml:space="preserve"> Falls ihr ein Spiel programmiert: Zu welchem Genre gehört euer Spiel?</w:t>
+        <w:t>Was ist das Ziel? Die Gegnerischen Spieler, die eine Wasserbombe, die sie in einem Vorbestimmten Bereich platzieren wollen,</w:t>
       </w:r>
     </w:p>
     <w:p>
@@ -154,15 +194,18 @@
           <w:ilvl w:val="0"/>
           <w:numId w:val="1"/>
         </w:numPr>
+        <w:spacing w:line="360" w:lineRule="auto"/>
+        <w:ind w:left="357" w:hanging="357"/>
         <w:jc w:val="both"/>
       </w:pPr>
       <w:r>
-        <w:t>Was sind die Grundfunktionen des Programms? Was davon ist zwingend erforderlich, was ist optional? Welche Funktionen soll bereits der Alpha-Prototyp beherrschen? Welche Funktionen soll der Beta-Prototyp beherrsc</w:t>
-      </w:r>
-      <w:bookmarkStart w:id="0" w:name="_GoBack"/>
-      <w:bookmarkEnd w:id="0"/>
-      <w:r>
-        <w:t>hen?</w:t>
+        <w:t>Wer ist die Zielgruppe?</w:t>
+      </w:r>
+      <w:r>
+        <w:t xml:space="preserve"> </w:t>
+      </w:r>
+      <w:r>
+        <w:t>Jugendliche im Alter von 14 bis 18 Jahren.</w:t>
       </w:r>
     </w:p>
     <w:p>
@@ -172,10 +215,23 @@
           <w:ilvl w:val="0"/>
           <w:numId w:val="1"/>
         </w:numPr>
+        <w:spacing w:line="360" w:lineRule="auto"/>
+        <w:ind w:left="357" w:hanging="357"/>
         <w:jc w:val="both"/>
       </w:pPr>
       <w:r>
-        <w:t>Erstellt eine Skizze der Benutzeroberfläche.</w:t>
+        <w:t>Falls ihr ein Spiel programmiert: Zu welchem Genre gehört euer Spiel?</w:t>
+      </w:r>
+    </w:p>
+    <w:p>
+      <w:pPr>
+        <w:pStyle w:val="Listenabsatz"/>
+        <w:spacing w:line="360" w:lineRule="auto"/>
+        <w:ind w:left="357"/>
+        <w:jc w:val="both"/>
+      </w:pPr>
+      <w:r>
+        <w:t>First Person Water Shooter</w:t>
       </w:r>
     </w:p>
     <w:p>
@@ -185,10 +241,15 @@
           <w:ilvl w:val="0"/>
           <w:numId w:val="1"/>
         </w:numPr>
+        <w:spacing w:line="360" w:lineRule="auto"/>
+        <w:ind w:left="357" w:hanging="357"/>
         <w:jc w:val="both"/>
       </w:pPr>
       <w:r>
-        <w:t>Wie soll die technische Umsetzung aussehen? Welche Programmierumgebung wird genutzt?</w:t>
+        <w:t>Was sind die</w:t>
+      </w:r>
+      <w:r>
+        <w:t xml:space="preserve"> Grundfunktionen des Programms? Laufen, Ducken, Rennen, Springen, Im Team Spielen, trocken bleiben, Mit Wasserpistolen Schießen</w:t>
       </w:r>
     </w:p>
     <w:p>
@@ -198,10 +259,15 @@
           <w:ilvl w:val="0"/>
           <w:numId w:val="1"/>
         </w:numPr>
+        <w:spacing w:line="360" w:lineRule="auto"/>
+        <w:ind w:left="357" w:hanging="357"/>
         <w:jc w:val="both"/>
       </w:pPr>
       <w:r>
-        <w:t xml:space="preserve">Welche Herausforderungen seht ihr? </w:t>
+        <w:t xml:space="preserve">Was davon ist zwingend erforderlich, was ist optional? </w:t>
+      </w:r>
+      <w:r>
+        <w:t>Wasserpistolen, Map, Player</w:t>
       </w:r>
     </w:p>
     <w:p>
@@ -211,11 +277,105 @@
           <w:ilvl w:val="0"/>
           <w:numId w:val="1"/>
         </w:numPr>
+        <w:spacing w:line="360" w:lineRule="auto"/>
+        <w:ind w:left="357" w:hanging="357"/>
         <w:jc w:val="both"/>
       </w:pPr>
       <w:r>
+        <w:t xml:space="preserve">Welche Funktionen soll bereits der Alpha-Prototyp beherrschen? </w:t>
+      </w:r>
+      <w:r>
+        <w:t>Bewegung des Spielers, Spritzen mit Wasserpistolen</w:t>
+      </w:r>
+    </w:p>
+    <w:p>
+      <w:pPr>
+        <w:pStyle w:val="Listenabsatz"/>
+        <w:numPr>
+          <w:ilvl w:val="0"/>
+          <w:numId w:val="1"/>
+        </w:numPr>
+        <w:spacing w:line="360" w:lineRule="auto"/>
+        <w:ind w:left="357" w:hanging="357"/>
+        <w:jc w:val="both"/>
+      </w:pPr>
+      <w:r>
+        <w:t>Welche Funktionen soll der Beta-Prototyp beherrschen?</w:t>
+      </w:r>
+      <w:r>
+        <w:t xml:space="preserve"> Multiplayer, Map,</w:t>
+      </w:r>
+    </w:p>
+    <w:p>
+      <w:pPr>
+        <w:pStyle w:val="Listenabsatz"/>
+        <w:numPr>
+          <w:ilvl w:val="0"/>
+          <w:numId w:val="1"/>
+        </w:numPr>
+        <w:spacing w:line="360" w:lineRule="auto"/>
+        <w:ind w:left="357" w:hanging="357"/>
+        <w:jc w:val="both"/>
+      </w:pPr>
+      <w:r>
+        <w:t>Erstellt eine Skizze der Benutzeroberfläche.</w:t>
+      </w:r>
+    </w:p>
+    <w:p>
+      <w:pPr>
+        <w:pStyle w:val="Listenabsatz"/>
+        <w:numPr>
+          <w:ilvl w:val="0"/>
+          <w:numId w:val="1"/>
+        </w:numPr>
+        <w:spacing w:line="360" w:lineRule="auto"/>
+        <w:ind w:left="357" w:hanging="357"/>
+        <w:jc w:val="both"/>
+      </w:pPr>
+      <w:r>
+        <w:t>Wie soll die technische Umsetzung aussehen? Welche Programmierumgebung wird genutzt?</w:t>
+      </w:r>
+      <w:r>
+        <w:t xml:space="preserve"> Godot und GD Script</w:t>
+      </w:r>
+    </w:p>
+    <w:p>
+      <w:pPr>
+        <w:pStyle w:val="Listenabsatz"/>
+        <w:numPr>
+          <w:ilvl w:val="0"/>
+          <w:numId w:val="1"/>
+        </w:numPr>
+        <w:spacing w:line="360" w:lineRule="auto"/>
+        <w:ind w:left="357" w:hanging="357"/>
+        <w:jc w:val="both"/>
+      </w:pPr>
+      <w:r>
+        <w:t xml:space="preserve">Welche Herausforderungen seht ihr? </w:t>
+      </w:r>
+      <w:r>
+        <w:t>Multiplayer, Map</w:t>
+      </w:r>
+    </w:p>
+    <w:p>
+      <w:pPr>
+        <w:pStyle w:val="Listenabsatz"/>
+        <w:numPr>
+          <w:ilvl w:val="0"/>
+          <w:numId w:val="1"/>
+        </w:numPr>
+        <w:spacing w:line="360" w:lineRule="auto"/>
+        <w:ind w:left="357" w:hanging="357"/>
+        <w:jc w:val="both"/>
+      </w:pPr>
+      <w:r>
         <w:t>Was könnt ihr beim Projekt lernen?</w:t>
       </w:r>
+      <w:r>
+        <w:t xml:space="preserve"> GD Script, Backend Coding</w:t>
+      </w:r>
+      <w:bookmarkStart w:id="0" w:name="_GoBack"/>
+      <w:bookmarkEnd w:id="0"/>
     </w:p>
     <w:p>
       <w:pPr>

--- a/Orga/Coding-Log.docx
+++ b/Orga/Coding-Log.docx
@@ -6,8 +6,13 @@
       <w:pPr>
         <w:pStyle w:val="Titel"/>
       </w:pPr>
-      <w:r>
-        <w:t>Coding-Log</w:t>
+      <w:proofErr w:type="spellStart"/>
+      <w:r>
+        <w:t>Coding</w:t>
+      </w:r>
+      <w:proofErr w:type="spellEnd"/>
+      <w:r>
+        <w:t>-Log</w:t>
       </w:r>
     </w:p>
     <w:tbl>
@@ -55,8 +60,17 @@
                 <w:sz w:val="28"/>
                 <w:szCs w:val="28"/>
               </w:rPr>
-              <w:t>Peter Hillebrandt</w:t>
-            </w:r>
+              <w:t xml:space="preserve">Peter </w:t>
+            </w:r>
+            <w:proofErr w:type="spellStart"/>
+            <w:r>
+              <w:rPr>
+                <w:sz w:val="28"/>
+                <w:szCs w:val="28"/>
+              </w:rPr>
+              <w:t>Hillebrandt</w:t>
+            </w:r>
+            <w:proofErr w:type="spellEnd"/>
           </w:p>
           <w:p>
             <w:pPr>
@@ -102,12 +116,21 @@
               </w:rPr>
               <w:t>„</w:t>
             </w:r>
+            <w:proofErr w:type="spellStart"/>
             <w:r>
               <w:rPr>
                 <w:sz w:val="28"/>
                 <w:szCs w:val="28"/>
               </w:rPr>
-              <w:t xml:space="preserve">Splash </w:t>
+              <w:t>Splash</w:t>
+            </w:r>
+            <w:proofErr w:type="spellEnd"/>
+            <w:r>
+              <w:rPr>
+                <w:sz w:val="28"/>
+                <w:szCs w:val="28"/>
+              </w:rPr>
+              <w:t xml:space="preserve"> </w:t>
             </w:r>
             <w:r>
               <w:rPr>
@@ -184,7 +207,10 @@
         <w:jc w:val="both"/>
       </w:pPr>
       <w:r>
-        <w:t>Was ist das Ziel? Die Gegnerischen Spieler, die eine Wasserbombe, die sie in einem Vorbestimmten Bereich platzieren wollen,</w:t>
+        <w:t xml:space="preserve">Was ist das Ziel? </w:t>
+      </w:r>
+      <w:r>
+        <w:t>Das Ziel des Spiels ist, es fertigzustellen.</w:t>
       </w:r>
     </w:p>
     <w:p>
@@ -205,7 +231,13 @@
         <w:t xml:space="preserve"> </w:t>
       </w:r>
       <w:r>
-        <w:t>Jugendliche im Alter von 14 bis 18 Jahren.</w:t>
+        <w:t>Jugendliche im Alter von 14 bis 18 Jahren</w:t>
+      </w:r>
+      <w:r>
+        <w:t xml:space="preserve"> stellen unsere Zielgruppe dar</w:t>
+      </w:r>
+      <w:r>
+        <w:t>.</w:t>
       </w:r>
     </w:p>
     <w:p>
@@ -229,8 +261,14 @@
         <w:spacing w:line="360" w:lineRule="auto"/>
         <w:ind w:left="357"/>
         <w:jc w:val="both"/>
-      </w:pPr>
-      <w:r>
+        <w:rPr>
+          <w:lang w:val="en-US"/>
+        </w:rPr>
+      </w:pPr>
+      <w:r>
+        <w:rPr>
+          <w:lang w:val="en-US"/>
+        </w:rPr>
         <w:t>First Person Water Shooter</w:t>
       </w:r>
     </w:p>
@@ -249,7 +287,16 @@
         <w:t>Was sind die</w:t>
       </w:r>
       <w:r>
-        <w:t xml:space="preserve"> Grundfunktionen des Programms? Laufen, Ducken, Rennen, Springen, Im Team Spielen, trocken bleiben, Mit Wasserpistolen Schießen</w:t>
+        <w:t xml:space="preserve"> Grundfunktionen des Programms? Laufen, Ducken, Rennen, Springen, Im Team Spielen, trocken</w:t>
+      </w:r>
+      <w:r>
+        <w:t xml:space="preserve"> bleiben, m</w:t>
+      </w:r>
+      <w:r>
+        <w:t>it Wasserpistolen Schießen</w:t>
+      </w:r>
+      <w:r>
+        <w:t xml:space="preserve"> stellen die Grundfunktionen dar.</w:t>
       </w:r>
     </w:p>
     <w:p>
@@ -267,7 +314,24 @@
         <w:t xml:space="preserve">Was davon ist zwingend erforderlich, was ist optional? </w:t>
       </w:r>
       <w:r>
-        <w:t>Wasserpistolen, Map, Player</w:t>
+        <w:t xml:space="preserve">Wasserpistolen, </w:t>
+      </w:r>
+      <w:r>
+        <w:t xml:space="preserve">Zwingend erforderlich ist die </w:t>
+      </w:r>
+      <w:proofErr w:type="spellStart"/>
+      <w:r>
+        <w:t>Map</w:t>
+      </w:r>
+      <w:proofErr w:type="spellEnd"/>
+      <w:r>
+        <w:t xml:space="preserve"> und der </w:t>
+      </w:r>
+      <w:r>
+        <w:t>Player</w:t>
+      </w:r>
+      <w:r>
+        <w:t>. Alles andere wie Lebenspunkte sind optional.</w:t>
       </w:r>
     </w:p>
     <w:p>
@@ -285,7 +349,13 @@
         <w:t xml:space="preserve">Welche Funktionen soll bereits der Alpha-Prototyp beherrschen? </w:t>
       </w:r>
       <w:r>
-        <w:t>Bewegung des Spielers, Spritzen mit Wasserpistolen</w:t>
+        <w:t>Bewegung des Spielers und</w:t>
+      </w:r>
+      <w:r>
+        <w:t xml:space="preserve"> Spritzen mit Wasserpistolen</w:t>
+      </w:r>
+      <w:r>
+        <w:t xml:space="preserve"> soll der Prototyp bereits können.</w:t>
       </w:r>
     </w:p>
     <w:p>
@@ -303,8 +373,21 @@
         <w:t>Welche Funktionen soll der Beta-Prototyp beherrschen?</w:t>
       </w:r>
       <w:r>
-        <w:t xml:space="preserve"> Multiplayer, Map,</w:t>
-      </w:r>
+        <w:t xml:space="preserve"> Multiplayer und </w:t>
+      </w:r>
+      <w:r>
+        <w:t xml:space="preserve"> </w:t>
+      </w:r>
+      <w:proofErr w:type="spellStart"/>
+      <w:r>
+        <w:t>Map</w:t>
+      </w:r>
+      <w:proofErr w:type="spellEnd"/>
+      <w:r>
+        <w:t xml:space="preserve"> sind essenziell.</w:t>
+      </w:r>
+      <w:bookmarkStart w:id="0" w:name="_GoBack"/>
+      <w:bookmarkEnd w:id="0"/>
     </w:p>
     <w:p>
       <w:pPr>
@@ -354,8 +437,13 @@
         <w:t xml:space="preserve">Welche Herausforderungen seht ihr? </w:t>
       </w:r>
       <w:r>
-        <w:t>Multiplayer, Map</w:t>
-      </w:r>
+        <w:t xml:space="preserve">Multiplayer, </w:t>
+      </w:r>
+      <w:proofErr w:type="spellStart"/>
+      <w:r>
+        <w:t>Map</w:t>
+      </w:r>
+      <w:proofErr w:type="spellEnd"/>
     </w:p>
     <w:p>
       <w:pPr>
@@ -372,10 +460,13 @@
         <w:t>Was könnt ihr beim Projekt lernen?</w:t>
       </w:r>
       <w:r>
-        <w:t xml:space="preserve"> GD Script, Backend Coding</w:t>
-      </w:r>
-      <w:bookmarkStart w:id="0" w:name="_GoBack"/>
-      <w:bookmarkEnd w:id="0"/>
+        <w:t xml:space="preserve"> GD Script, Backend </w:t>
+      </w:r>
+      <w:proofErr w:type="spellStart"/>
+      <w:r>
+        <w:t>Coding</w:t>
+      </w:r>
+      <w:proofErr w:type="spellEnd"/>
     </w:p>
     <w:p>
       <w:pPr>

--- a/Orga/Coding-Log.docx
+++ b/Orga/Coding-Log.docx
@@ -386,8 +386,6 @@
       <w:r>
         <w:t xml:space="preserve"> sind essenziell.</w:t>
       </w:r>
-      <w:bookmarkStart w:id="0" w:name="_GoBack"/>
-      <w:bookmarkEnd w:id="0"/>
     </w:p>
     <w:p>
       <w:pPr>
@@ -421,6 +419,9 @@
       <w:r>
         <w:t xml:space="preserve"> Godot und GD Script</w:t>
       </w:r>
+      <w:r>
+        <w:t xml:space="preserve"> verwenden wir.</w:t>
+      </w:r>
     </w:p>
     <w:p>
       <w:pPr>
@@ -437,13 +438,22 @@
         <w:t xml:space="preserve">Welche Herausforderungen seht ihr? </w:t>
       </w:r>
       <w:r>
-        <w:t xml:space="preserve">Multiplayer, </w:t>
+        <w:t>Wir denken den Multiplayer und die</w:t>
+      </w:r>
+      <w:r>
+        <w:t xml:space="preserve"> </w:t>
       </w:r>
       <w:proofErr w:type="spellStart"/>
       <w:r>
         <w:t>Map</w:t>
       </w:r>
       <w:proofErr w:type="spellEnd"/>
+      <w:r>
+        <w:t xml:space="preserve"> zu erstellen</w:t>
+      </w:r>
+      <w:r>
+        <w:t>, kann zu größeren Problemen führen.</w:t>
+      </w:r>
     </w:p>
     <w:p>
       <w:pPr>
@@ -460,13 +470,24 @@
         <w:t>Was könnt ihr beim Projekt lernen?</w:t>
       </w:r>
       <w:r>
-        <w:t xml:space="preserve"> GD Script, Backend </w:t>
+        <w:t xml:space="preserve"> </w:t>
+      </w:r>
+      <w:r>
+        <w:t>Die Programmiersprache GD Script und</w:t>
+      </w:r>
+      <w:r>
+        <w:t xml:space="preserve"> Backend </w:t>
       </w:r>
       <w:proofErr w:type="spellStart"/>
       <w:r>
         <w:t>Coding</w:t>
       </w:r>
       <w:proofErr w:type="spellEnd"/>
+      <w:r>
+        <w:t>.</w:t>
+      </w:r>
+      <w:bookmarkStart w:id="0" w:name="_GoBack"/>
+      <w:bookmarkEnd w:id="0"/>
     </w:p>
     <w:p>
       <w:pPr>

--- a/Orga/Coding-Log.docx
+++ b/Orga/Coding-Log.docx
@@ -6,13 +6,8 @@
       <w:pPr>
         <w:pStyle w:val="Titel"/>
       </w:pPr>
-      <w:proofErr w:type="spellStart"/>
-      <w:r>
-        <w:t>Coding</w:t>
-      </w:r>
-      <w:proofErr w:type="spellEnd"/>
-      <w:r>
-        <w:t>-Log</w:t>
+      <w:r>
+        <w:t>Coding-Log</w:t>
       </w:r>
     </w:p>
     <w:tbl>
@@ -60,17 +55,8 @@
                 <w:sz w:val="28"/>
                 <w:szCs w:val="28"/>
               </w:rPr>
-              <w:t xml:space="preserve">Peter </w:t>
-            </w:r>
-            <w:proofErr w:type="spellStart"/>
-            <w:r>
-              <w:rPr>
-                <w:sz w:val="28"/>
-                <w:szCs w:val="28"/>
-              </w:rPr>
-              <w:t>Hillebrandt</w:t>
-            </w:r>
-            <w:proofErr w:type="spellEnd"/>
+              <w:t>Peter Hillebrandt</w:t>
+            </w:r>
           </w:p>
           <w:p>
             <w:pPr>
@@ -116,21 +102,12 @@
               </w:rPr>
               <w:t>„</w:t>
             </w:r>
-            <w:proofErr w:type="spellStart"/>
             <w:r>
               <w:rPr>
                 <w:sz w:val="28"/>
                 <w:szCs w:val="28"/>
               </w:rPr>
-              <w:t>Splash</w:t>
-            </w:r>
-            <w:proofErr w:type="spellEnd"/>
-            <w:r>
-              <w:rPr>
-                <w:sz w:val="28"/>
-                <w:szCs w:val="28"/>
-              </w:rPr>
-              <w:t xml:space="preserve"> </w:t>
+              <w:t xml:space="preserve">Splash </w:t>
             </w:r>
             <w:r>
               <w:rPr>
@@ -207,10 +184,7 @@
         <w:jc w:val="both"/>
       </w:pPr>
       <w:r>
-        <w:t xml:space="preserve">Was ist das Ziel? </w:t>
-      </w:r>
-      <w:r>
-        <w:t>Das Ziel des Spiels ist, es fertigzustellen.</w:t>
+        <w:t>Was ist das Ziel?</w:t>
       </w:r>
     </w:p>
     <w:p>
@@ -227,18 +201,6 @@
       <w:r>
         <w:t>Wer ist die Zielgruppe?</w:t>
       </w:r>
-      <w:r>
-        <w:t xml:space="preserve"> </w:t>
-      </w:r>
-      <w:r>
-        <w:t>Jugendliche im Alter von 14 bis 18 Jahren</w:t>
-      </w:r>
-      <w:r>
-        <w:t xml:space="preserve"> stellen unsere Zielgruppe dar</w:t>
-      </w:r>
-      <w:r>
-        <w:t>.</w:t>
-      </w:r>
     </w:p>
     <w:p>
       <w:pPr>
@@ -317,15 +279,7 @@
         <w:t xml:space="preserve">Wasserpistolen, </w:t>
       </w:r>
       <w:r>
-        <w:t xml:space="preserve">Zwingend erforderlich ist die </w:t>
-      </w:r>
-      <w:proofErr w:type="spellStart"/>
-      <w:r>
-        <w:t>Map</w:t>
-      </w:r>
-      <w:proofErr w:type="spellEnd"/>
-      <w:r>
-        <w:t xml:space="preserve"> und der </w:t>
+        <w:t xml:space="preserve">Zwingend erforderlich ist die Map und der </w:t>
       </w:r>
       <w:r>
         <w:t>Player</w:t>
@@ -376,18 +330,11 @@
         <w:t xml:space="preserve"> Multiplayer und </w:t>
       </w:r>
       <w:r>
-        <w:t xml:space="preserve"> </w:t>
-      </w:r>
-      <w:proofErr w:type="spellStart"/>
-      <w:r>
-        <w:t>Map</w:t>
-      </w:r>
-      <w:proofErr w:type="spellEnd"/>
+        <w:t xml:space="preserve"> Map</w:t>
+      </w:r>
       <w:r>
         <w:t xml:space="preserve"> sind essenziell.</w:t>
       </w:r>
-      <w:bookmarkStart w:id="0" w:name="_GoBack"/>
-      <w:bookmarkEnd w:id="0"/>
     </w:p>
     <w:p>
       <w:pPr>
@@ -437,13 +384,8 @@
         <w:t xml:space="preserve">Welche Herausforderungen seht ihr? </w:t>
       </w:r>
       <w:r>
-        <w:t xml:space="preserve">Multiplayer, </w:t>
-      </w:r>
-      <w:proofErr w:type="spellStart"/>
-      <w:r>
-        <w:t>Map</w:t>
-      </w:r>
-      <w:proofErr w:type="spellEnd"/>
+        <w:t>Multiplayer, Map</w:t>
+      </w:r>
     </w:p>
     <w:p>
       <w:pPr>
@@ -460,13 +402,8 @@
         <w:t>Was könnt ihr beim Projekt lernen?</w:t>
       </w:r>
       <w:r>
-        <w:t xml:space="preserve"> GD Script, Backend </w:t>
-      </w:r>
-      <w:proofErr w:type="spellStart"/>
-      <w:r>
-        <w:t>Coding</w:t>
-      </w:r>
-      <w:proofErr w:type="spellEnd"/>
+        <w:t xml:space="preserve"> GD Script, Backend Coding</w:t>
+      </w:r>
     </w:p>
     <w:p>
       <w:pPr>
@@ -479,10 +416,7 @@
     <w:p>
       <w:pPr>
         <w:pStyle w:val="Listenabsatz"/>
-        <w:numPr>
-          <w:ilvl w:val="0"/>
-          <w:numId w:val="1"/>
-        </w:numPr>
+        <w:ind w:left="360"/>
       </w:pPr>
       <w:r>
         <w:br w:type="page"/>
@@ -490,10 +424,195 @@
     </w:p>
     <w:p>
       <w:pPr>
+        <w:pStyle w:val="Titel"/>
+      </w:pPr>
+      <w:r>
+        <w:lastRenderedPageBreak/>
+        <w:t>Exposé</w:t>
+      </w:r>
+    </w:p>
+    <w:p/>
+    <w:p>
+      <w:r>
+        <w:t>Unser Ziel für dieses Projekt ist es, das Spiel fertigzustellen.</w:t>
+      </w:r>
+    </w:p>
+    <w:p>
+      <w:r>
+        <w:t>Unsere Zielgruppe besteht aus Jugendlichen, deren Eltern ihnen nicht erlauben, andere Shooter zu spielen. Jene Eltern werden dieses Spiel</w:t>
+      </w:r>
+      <w:r>
+        <w:t xml:space="preserve"> jedoch</w:t>
+      </w:r>
+      <w:r>
+        <w:t xml:space="preserve"> erlauben, da es sich um einen First Person Water Shooter handelt.</w:t>
+      </w:r>
+    </w:p>
+    <w:p>
+      <w:r>
+        <w:t xml:space="preserve">Unsere Mindestanforderungen sind: </w:t>
+      </w:r>
+    </w:p>
+    <w:p>
+      <w:r>
+        <w:t>E</w:t>
+      </w:r>
+      <w:r>
+        <w:t>ine 3D-Welt, die mit Details (wie Berge, Bäume, Häuser) ausgestattet ist</w:t>
+      </w:r>
+      <w:r>
+        <w:t xml:space="preserve">, die </w:t>
+      </w:r>
+      <w:r>
+        <w:t>Aktionen</w:t>
+      </w:r>
+      <w:r>
+        <w:t xml:space="preserve"> laufen, rennen, </w:t>
+      </w:r>
+      <w:r>
+        <w:t xml:space="preserve">schleichen, springen </w:t>
+      </w:r>
+      <w:r>
+        <w:t xml:space="preserve">und mit Wasserpistolen schießen. </w:t>
+      </w:r>
+    </w:p>
+    <w:p>
+      <w:r>
+        <w:t xml:space="preserve">Weitere Ideen sind: </w:t>
+      </w:r>
+    </w:p>
+    <w:p>
+      <w:r>
+        <w:t>Die Möglichkeit mit mehreren Spielern in einer Welt zu spielen (Multiplayer)</w:t>
+      </w:r>
+      <w:r>
+        <w:t xml:space="preserve">, </w:t>
+      </w:r>
+      <w:r>
+        <w:t>Spielernamen zur in-game Unterscheidung von Spielern</w:t>
+      </w:r>
+      <w:r>
+        <w:t xml:space="preserve"> und</w:t>
+      </w:r>
+      <w:r>
+        <w:t xml:space="preserve"> ein Nässesystem</w:t>
+      </w:r>
+      <w:r>
+        <w:t xml:space="preserve"> um das Umfallen vor Wasserlast zu determinieren</w:t>
+      </w:r>
+      <w:r>
+        <w:t xml:space="preserve"> (Lebenssystem), sowie eine grafische Benutzeroberfläche (GUI) zu haben. </w:t>
+      </w:r>
+      <w:r>
+        <w:t>Außerdem interessant ist die Idee, mehrere Was</w:t>
+      </w:r>
+      <w:r>
+        <w:t xml:space="preserve">serverteiler (Waffen) und eine Mini-Karte in einer Ecke zu haben. </w:t>
+      </w:r>
+    </w:p>
+    <w:p>
+      <w:r>
+        <w:t>Die Alpha-Version soll bereits die grundlegenden Funktionen</w:t>
+      </w:r>
+      <w:r>
+        <w:t xml:space="preserve"> der Bewegung (laufen, springen) und den Prototypen eines Wasserverteilers besitzen. Außerdem soll die Karte bereits grundlegende Elemente enthalten.</w:t>
+      </w:r>
+    </w:p>
+    <w:p>
+      <w:r>
+        <w:t xml:space="preserve">Die Beta-Version soll zusätzlich noch weitere Bewegungsfunktionen, das Nässesystem und evtl. die Multiplayer-Funktion enthalten. Außerdem soll die Karte nun detaillierter </w:t>
+      </w:r>
+      <w:r>
+        <w:t>sein.</w:t>
+      </w:r>
+    </w:p>
+    <w:p/>
+    <w:p>
+      <w:pPr>
+        <w:rPr>
+          <w:rFonts w:asciiTheme="majorHAnsi" w:hAnsiTheme="majorHAnsi"/>
+          <w:sz w:val="24"/>
+          <w:szCs w:val="24"/>
+        </w:rPr>
+      </w:pPr>
+    </w:p>
+    <w:p>
+      <w:pPr>
+        <w:rPr>
+          <w:rFonts w:asciiTheme="majorHAnsi" w:hAnsiTheme="majorHAnsi"/>
+          <w:sz w:val="24"/>
+          <w:szCs w:val="24"/>
+        </w:rPr>
+      </w:pPr>
+      <w:r>
+        <w:rPr>
+          <w:rFonts w:asciiTheme="majorHAnsi" w:hAnsiTheme="majorHAnsi"/>
+          <w:noProof/>
+          <w:sz w:val="24"/>
+          <w:szCs w:val="24"/>
+          <w:lang w:eastAsia="de-DE"/>
+        </w:rPr>
+        <w:drawing>
+          <wp:inline distT="0" distB="0" distL="0" distR="0">
+            <wp:extent cx="5760720" cy="3240405"/>
+            <wp:effectExtent l="0" t="0" r="0" b="0"/>
+            <wp:docPr id="1" name="Grafik 1"/>
+            <wp:cNvGraphicFramePr>
+              <a:graphicFrameLocks xmlns:a="http://schemas.openxmlformats.org/drawingml/2006/main" noChangeAspect="1"/>
+            </wp:cNvGraphicFramePr>
+            <a:graphic xmlns:a="http://schemas.openxmlformats.org/drawingml/2006/main">
+              <a:graphicData uri="http://schemas.openxmlformats.org/drawingml/2006/picture">
+                <pic:pic xmlns:pic="http://schemas.openxmlformats.org/drawingml/2006/picture">
+                  <pic:nvPicPr>
+                    <pic:cNvPr id="1" name="Unbenannt.png"/>
+                    <pic:cNvPicPr/>
+                  </pic:nvPicPr>
+                  <pic:blipFill>
+                    <a:blip r:embed="rId8" cstate="print">
+                      <a:extLst>
+                        <a:ext uri="{28A0092B-C50C-407E-A947-70E740481C1C}">
+                          <a14:useLocalDpi xmlns:a14="http://schemas.microsoft.com/office/drawing/2010/main" val="0"/>
+                        </a:ext>
+                      </a:extLst>
+                    </a:blip>
+                    <a:stretch>
+                      <a:fillRect/>
+                    </a:stretch>
+                  </pic:blipFill>
+                  <pic:spPr>
+                    <a:xfrm>
+                      <a:off x="0" y="0"/>
+                      <a:ext cx="5760720" cy="3240405"/>
+                    </a:xfrm>
+                    <a:prstGeom prst="rect">
+                      <a:avLst/>
+                    </a:prstGeom>
+                  </pic:spPr>
+                </pic:pic>
+              </a:graphicData>
+            </a:graphic>
+          </wp:inline>
+        </w:drawing>
+      </w:r>
+    </w:p>
+    <w:p>
+      <w:r>
+        <w:lastRenderedPageBreak/>
+        <w:t>Wir benutzen</w:t>
+      </w:r>
+      <w:r>
+        <w:t xml:space="preserve"> Godot und </w:t>
+      </w:r>
+      <w:r>
+        <w:t>GD Script für den Code und Gimp und Blender für visuelle Modelle. Wir denken, dass die größten Herausforderungen das Multiplayersystem, die Karte und die grafische Umsetzung sein werden.</w:t>
+      </w:r>
+    </w:p>
+    <w:p/>
+    <w:p>
+      <w:pPr>
         <w:pStyle w:val="berschrift1"/>
       </w:pPr>
       <w:r>
-        <w:lastRenderedPageBreak/>
         <w:t>Logbuch</w:t>
       </w:r>
     </w:p>
@@ -544,6 +663,9 @@
             <w:r>
               <w:t>Datum</w:t>
             </w:r>
+            <w:r>
+              <w:t xml:space="preserve"> 31.03.2025</w:t>
+            </w:r>
           </w:p>
         </w:tc>
       </w:tr>
@@ -568,6 +690,17 @@
             <w:r>
               <w:t>Unser Ziel für heute: …</w:t>
             </w:r>
+            <w:r>
+              <w:t xml:space="preserve"> Exposé schreiben (Peter und Timon), Startmenü und Einstellungen anfangen</w:t>
+            </w:r>
+            <w:r>
+              <w:t>, Spieler, Spielerbewegung</w:t>
+            </w:r>
+            <w:bookmarkStart w:id="0" w:name="_GoBack"/>
+            <w:bookmarkEnd w:id="0"/>
+            <w:r>
+              <w:t xml:space="preserve"> (Jonathan)</w:t>
+            </w:r>
           </w:p>
         </w:tc>
       </w:tr>
@@ -580,6 +713,9 @@
             <w:r>
               <w:t>Aufgetretene Schwierigkeiten: …</w:t>
             </w:r>
+            <w:r>
+              <w:t xml:space="preserve"> </w:t>
+            </w:r>
           </w:p>
         </w:tc>
       </w:tr>
@@ -591,6 +727,9 @@
           <w:p>
             <w:r>
               <w:t>Nächste Schritte: …</w:t>
+            </w:r>
+            <w:r>
+              <w:t xml:space="preserve"> Exposé beenden und Menü und Einstellungen fertigstellen </w:t>
             </w:r>
           </w:p>
         </w:tc>
@@ -821,12 +960,12 @@
         <w:br w:type="page"/>
       </w:r>
     </w:p>
+    <w:p/>
     <w:p>
       <w:pPr>
         <w:pStyle w:val="berschrift1"/>
       </w:pPr>
       <w:r>
-        <w:lastRenderedPageBreak/>
         <w:t>Technische Dokumentation</w:t>
       </w:r>
     </w:p>
@@ -852,22 +991,9 @@
     </w:p>
     <w:p>
       <w:pPr>
-        <w:rPr>
-          <w:b/>
-          <w:sz w:val="32"/>
-          <w:szCs w:val="32"/>
-        </w:rPr>
-      </w:pPr>
-      <w:r>
-        <w:br w:type="page"/>
-      </w:r>
-    </w:p>
-    <w:p>
-      <w:pPr>
         <w:pStyle w:val="berschrift1"/>
       </w:pPr>
       <w:r>
-        <w:lastRenderedPageBreak/>
         <w:t>Reflexion</w:t>
       </w:r>
     </w:p>
@@ -889,9 +1015,171 @@
 </w:document>
 </file>
 
+<file path=word/endnotes.xml><?xml version="1.0" encoding="utf-8"?>
+<w:endnotes xmlns:wpc="http://schemas.microsoft.com/office/word/2010/wordprocessingCanvas" xmlns:cx="http://schemas.microsoft.com/office/drawing/2014/chartex" xmlns:cx1="http://schemas.microsoft.com/office/drawing/2015/9/8/chartex" xmlns:mc="http://schemas.openxmlformats.org/markup-compatibility/2006" xmlns:o="urn:schemas-microsoft-com:office:office" xmlns:r="http://schemas.openxmlformats.org/officeDocument/2006/relationships" xmlns:m="http://schemas.openxmlformats.org/officeDocument/2006/math" xmlns:v="urn:schemas-microsoft-com:vml" xmlns:wp14="http://schemas.microsoft.com/office/word/2010/wordprocessingDrawing" xmlns:wp="http://schemas.openxmlformats.org/drawingml/2006/wordprocessingDrawing" xmlns:w10="urn:schemas-microsoft-com:office:word" xmlns:w="http://schemas.openxmlformats.org/wordprocessingml/2006/main" xmlns:w14="http://schemas.microsoft.com/office/word/2010/wordml" xmlns:w15="http://schemas.microsoft.com/office/word/2012/wordml" xmlns:w16se="http://schemas.microsoft.com/office/word/2015/wordml/symex" xmlns:wpg="http://schemas.microsoft.com/office/word/2010/wordprocessingGroup" xmlns:wpi="http://schemas.microsoft.com/office/word/2010/wordprocessingInk" xmlns:wne="http://schemas.microsoft.com/office/word/2006/wordml" xmlns:wps="http://schemas.microsoft.com/office/word/2010/wordprocessingShape" mc:Ignorable="w14 w15 w16se wp14">
+  <w:endnote w:type="separator" w:id="-1">
+    <w:p>
+      <w:pPr>
+        <w:spacing w:after="0" w:line="240" w:lineRule="auto"/>
+      </w:pPr>
+      <w:r>
+        <w:separator/>
+      </w:r>
+    </w:p>
+  </w:endnote>
+  <w:endnote w:type="continuationSeparator" w:id="0">
+    <w:p>
+      <w:pPr>
+        <w:spacing w:after="0" w:line="240" w:lineRule="auto"/>
+      </w:pPr>
+      <w:r>
+        <w:continuationSeparator/>
+      </w:r>
+    </w:p>
+  </w:endnote>
+</w:endnotes>
+</file>
+
+<file path=word/footnotes.xml><?xml version="1.0" encoding="utf-8"?>
+<w:footnotes xmlns:wpc="http://schemas.microsoft.com/office/word/2010/wordprocessingCanvas" xmlns:cx="http://schemas.microsoft.com/office/drawing/2014/chartex" xmlns:cx1="http://schemas.microsoft.com/office/drawing/2015/9/8/chartex" xmlns:mc="http://schemas.openxmlformats.org/markup-compatibility/2006" xmlns:o="urn:schemas-microsoft-com:office:office" xmlns:r="http://schemas.openxmlformats.org/officeDocument/2006/relationships" xmlns:m="http://schemas.openxmlformats.org/officeDocument/2006/math" xmlns:v="urn:schemas-microsoft-com:vml" xmlns:wp14="http://schemas.microsoft.com/office/word/2010/wordprocessingDrawing" xmlns:wp="http://schemas.openxmlformats.org/drawingml/2006/wordprocessingDrawing" xmlns:w10="urn:schemas-microsoft-com:office:word" xmlns:w="http://schemas.openxmlformats.org/wordprocessingml/2006/main" xmlns:w14="http://schemas.microsoft.com/office/word/2010/wordml" xmlns:w15="http://schemas.microsoft.com/office/word/2012/wordml" xmlns:w16se="http://schemas.microsoft.com/office/word/2015/wordml/symex" xmlns:wpg="http://schemas.microsoft.com/office/word/2010/wordprocessingGroup" xmlns:wpi="http://schemas.microsoft.com/office/word/2010/wordprocessingInk" xmlns:wne="http://schemas.microsoft.com/office/word/2006/wordml" xmlns:wps="http://schemas.microsoft.com/office/word/2010/wordprocessingShape" mc:Ignorable="w14 w15 w16se wp14">
+  <w:footnote w:type="separator" w:id="-1">
+    <w:p>
+      <w:pPr>
+        <w:spacing w:after="0" w:line="240" w:lineRule="auto"/>
+      </w:pPr>
+      <w:r>
+        <w:separator/>
+      </w:r>
+    </w:p>
+  </w:footnote>
+  <w:footnote w:type="continuationSeparator" w:id="0">
+    <w:p>
+      <w:pPr>
+        <w:spacing w:after="0" w:line="240" w:lineRule="auto"/>
+      </w:pPr>
+      <w:r>
+        <w:continuationSeparator/>
+      </w:r>
+    </w:p>
+  </w:footnote>
+</w:footnotes>
+</file>
+
 <file path=word/numbering.xml><?xml version="1.0" encoding="utf-8"?>
 <w:numbering xmlns:wpc="http://schemas.microsoft.com/office/word/2010/wordprocessingCanvas" xmlns:cx="http://schemas.microsoft.com/office/drawing/2014/chartex" xmlns:cx1="http://schemas.microsoft.com/office/drawing/2015/9/8/chartex" xmlns:mc="http://schemas.openxmlformats.org/markup-compatibility/2006" xmlns:o="urn:schemas-microsoft-com:office:office" xmlns:r="http://schemas.openxmlformats.org/officeDocument/2006/relationships" xmlns:m="http://schemas.openxmlformats.org/officeDocument/2006/math" xmlns:v="urn:schemas-microsoft-com:vml" xmlns:wp14="http://schemas.microsoft.com/office/word/2010/wordprocessingDrawing" xmlns:wp="http://schemas.openxmlformats.org/drawingml/2006/wordprocessingDrawing" xmlns:w10="urn:schemas-microsoft-com:office:word" xmlns:w="http://schemas.openxmlformats.org/wordprocessingml/2006/main" xmlns:w14="http://schemas.microsoft.com/office/word/2010/wordml" xmlns:w15="http://schemas.microsoft.com/office/word/2012/wordml" xmlns:w16se="http://schemas.microsoft.com/office/word/2015/wordml/symex" xmlns:wpg="http://schemas.microsoft.com/office/word/2010/wordprocessingGroup" xmlns:wpi="http://schemas.microsoft.com/office/word/2010/wordprocessingInk" xmlns:wne="http://schemas.microsoft.com/office/word/2006/wordml" xmlns:wps="http://schemas.microsoft.com/office/word/2010/wordprocessingShape" mc:Ignorable="w14 w15 w16se wp14">
   <w:abstractNum w:abstractNumId="0" w15:restartNumberingAfterBreak="0">
+    <w:nsid w:val="1AC076E6"/>
+    <w:multiLevelType w:val="hybridMultilevel"/>
+    <w:tmpl w:val="E4E017D0"/>
+    <w:lvl w:ilvl="0" w:tplc="4246C646">
+      <w:numFmt w:val="bullet"/>
+      <w:lvlText w:val="-"/>
+      <w:lvlJc w:val="left"/>
+      <w:pPr>
+        <w:ind w:left="1065" w:hanging="360"/>
+      </w:pPr>
+      <w:rPr>
+        <w:rFonts w:ascii="Consolas" w:eastAsiaTheme="minorHAnsi" w:hAnsi="Consolas" w:cstheme="minorBidi" w:hint="default"/>
+      </w:rPr>
+    </w:lvl>
+    <w:lvl w:ilvl="1" w:tplc="04070003" w:tentative="1">
+      <w:start w:val="1"/>
+      <w:numFmt w:val="bullet"/>
+      <w:lvlText w:val="o"/>
+      <w:lvlJc w:val="left"/>
+      <w:pPr>
+        <w:ind w:left="1785" w:hanging="360"/>
+      </w:pPr>
+      <w:rPr>
+        <w:rFonts w:ascii="Courier New" w:hAnsi="Courier New" w:cs="Courier New" w:hint="default"/>
+      </w:rPr>
+    </w:lvl>
+    <w:lvl w:ilvl="2" w:tplc="04070005" w:tentative="1">
+      <w:start w:val="1"/>
+      <w:numFmt w:val="bullet"/>
+      <w:lvlText w:val=""/>
+      <w:lvlJc w:val="left"/>
+      <w:pPr>
+        <w:ind w:left="2505" w:hanging="360"/>
+      </w:pPr>
+      <w:rPr>
+        <w:rFonts w:ascii="Wingdings" w:hAnsi="Wingdings" w:hint="default"/>
+      </w:rPr>
+    </w:lvl>
+    <w:lvl w:ilvl="3" w:tplc="04070001" w:tentative="1">
+      <w:start w:val="1"/>
+      <w:numFmt w:val="bullet"/>
+      <w:lvlText w:val=""/>
+      <w:lvlJc w:val="left"/>
+      <w:pPr>
+        <w:ind w:left="3225" w:hanging="360"/>
+      </w:pPr>
+      <w:rPr>
+        <w:rFonts w:ascii="Symbol" w:hAnsi="Symbol" w:hint="default"/>
+      </w:rPr>
+    </w:lvl>
+    <w:lvl w:ilvl="4" w:tplc="04070003" w:tentative="1">
+      <w:start w:val="1"/>
+      <w:numFmt w:val="bullet"/>
+      <w:lvlText w:val="o"/>
+      <w:lvlJc w:val="left"/>
+      <w:pPr>
+        <w:ind w:left="3945" w:hanging="360"/>
+      </w:pPr>
+      <w:rPr>
+        <w:rFonts w:ascii="Courier New" w:hAnsi="Courier New" w:cs="Courier New" w:hint="default"/>
+      </w:rPr>
+    </w:lvl>
+    <w:lvl w:ilvl="5" w:tplc="04070005" w:tentative="1">
+      <w:start w:val="1"/>
+      <w:numFmt w:val="bullet"/>
+      <w:lvlText w:val=""/>
+      <w:lvlJc w:val="left"/>
+      <w:pPr>
+        <w:ind w:left="4665" w:hanging="360"/>
+      </w:pPr>
+      <w:rPr>
+        <w:rFonts w:ascii="Wingdings" w:hAnsi="Wingdings" w:hint="default"/>
+      </w:rPr>
+    </w:lvl>
+    <w:lvl w:ilvl="6" w:tplc="04070001" w:tentative="1">
+      <w:start w:val="1"/>
+      <w:numFmt w:val="bullet"/>
+      <w:lvlText w:val=""/>
+      <w:lvlJc w:val="left"/>
+      <w:pPr>
+        <w:ind w:left="5385" w:hanging="360"/>
+      </w:pPr>
+      <w:rPr>
+        <w:rFonts w:ascii="Symbol" w:hAnsi="Symbol" w:hint="default"/>
+      </w:rPr>
+    </w:lvl>
+    <w:lvl w:ilvl="7" w:tplc="04070003" w:tentative="1">
+      <w:start w:val="1"/>
+      <w:numFmt w:val="bullet"/>
+      <w:lvlText w:val="o"/>
+      <w:lvlJc w:val="left"/>
+      <w:pPr>
+        <w:ind w:left="6105" w:hanging="360"/>
+      </w:pPr>
+      <w:rPr>
+        <w:rFonts w:ascii="Courier New" w:hAnsi="Courier New" w:cs="Courier New" w:hint="default"/>
+      </w:rPr>
+    </w:lvl>
+    <w:lvl w:ilvl="8" w:tplc="04070005" w:tentative="1">
+      <w:start w:val="1"/>
+      <w:numFmt w:val="bullet"/>
+      <w:lvlText w:val=""/>
+      <w:lvlJc w:val="left"/>
+      <w:pPr>
+        <w:ind w:left="6825" w:hanging="360"/>
+      </w:pPr>
+      <w:rPr>
+        <w:rFonts w:ascii="Wingdings" w:hAnsi="Wingdings" w:hint="default"/>
+      </w:rPr>
+    </w:lvl>
+  </w:abstractNum>
+  <w:abstractNum w:abstractNumId="1" w15:restartNumberingAfterBreak="0">
     <w:nsid w:val="3CF12C48"/>
     <w:multiLevelType w:val="hybridMultilevel"/>
     <w:tmpl w:val="FF3EB9E8"/>
@@ -1004,7 +1292,125 @@
       </w:rPr>
     </w:lvl>
   </w:abstractNum>
+  <w:abstractNum w:abstractNumId="2" w15:restartNumberingAfterBreak="0">
+    <w:nsid w:val="5CEF030A"/>
+    <w:multiLevelType w:val="hybridMultilevel"/>
+    <w:tmpl w:val="37867B3A"/>
+    <w:lvl w:ilvl="0" w:tplc="232A4BF4">
+      <w:numFmt w:val="bullet"/>
+      <w:lvlText w:val="-"/>
+      <w:lvlJc w:val="left"/>
+      <w:pPr>
+        <w:ind w:left="1065" w:hanging="360"/>
+      </w:pPr>
+      <w:rPr>
+        <w:rFonts w:ascii="Consolas" w:eastAsiaTheme="minorHAnsi" w:hAnsi="Consolas" w:cstheme="minorBidi" w:hint="default"/>
+      </w:rPr>
+    </w:lvl>
+    <w:lvl w:ilvl="1" w:tplc="04070003" w:tentative="1">
+      <w:start w:val="1"/>
+      <w:numFmt w:val="bullet"/>
+      <w:lvlText w:val="o"/>
+      <w:lvlJc w:val="left"/>
+      <w:pPr>
+        <w:ind w:left="1785" w:hanging="360"/>
+      </w:pPr>
+      <w:rPr>
+        <w:rFonts w:ascii="Courier New" w:hAnsi="Courier New" w:cs="Courier New" w:hint="default"/>
+      </w:rPr>
+    </w:lvl>
+    <w:lvl w:ilvl="2" w:tplc="04070005" w:tentative="1">
+      <w:start w:val="1"/>
+      <w:numFmt w:val="bullet"/>
+      <w:lvlText w:val=""/>
+      <w:lvlJc w:val="left"/>
+      <w:pPr>
+        <w:ind w:left="2505" w:hanging="360"/>
+      </w:pPr>
+      <w:rPr>
+        <w:rFonts w:ascii="Wingdings" w:hAnsi="Wingdings" w:hint="default"/>
+      </w:rPr>
+    </w:lvl>
+    <w:lvl w:ilvl="3" w:tplc="04070001" w:tentative="1">
+      <w:start w:val="1"/>
+      <w:numFmt w:val="bullet"/>
+      <w:lvlText w:val=""/>
+      <w:lvlJc w:val="left"/>
+      <w:pPr>
+        <w:ind w:left="3225" w:hanging="360"/>
+      </w:pPr>
+      <w:rPr>
+        <w:rFonts w:ascii="Symbol" w:hAnsi="Symbol" w:hint="default"/>
+      </w:rPr>
+    </w:lvl>
+    <w:lvl w:ilvl="4" w:tplc="04070003" w:tentative="1">
+      <w:start w:val="1"/>
+      <w:numFmt w:val="bullet"/>
+      <w:lvlText w:val="o"/>
+      <w:lvlJc w:val="left"/>
+      <w:pPr>
+        <w:ind w:left="3945" w:hanging="360"/>
+      </w:pPr>
+      <w:rPr>
+        <w:rFonts w:ascii="Courier New" w:hAnsi="Courier New" w:cs="Courier New" w:hint="default"/>
+      </w:rPr>
+    </w:lvl>
+    <w:lvl w:ilvl="5" w:tplc="04070005" w:tentative="1">
+      <w:start w:val="1"/>
+      <w:numFmt w:val="bullet"/>
+      <w:lvlText w:val=""/>
+      <w:lvlJc w:val="left"/>
+      <w:pPr>
+        <w:ind w:left="4665" w:hanging="360"/>
+      </w:pPr>
+      <w:rPr>
+        <w:rFonts w:ascii="Wingdings" w:hAnsi="Wingdings" w:hint="default"/>
+      </w:rPr>
+    </w:lvl>
+    <w:lvl w:ilvl="6" w:tplc="04070001" w:tentative="1">
+      <w:start w:val="1"/>
+      <w:numFmt w:val="bullet"/>
+      <w:lvlText w:val=""/>
+      <w:lvlJc w:val="left"/>
+      <w:pPr>
+        <w:ind w:left="5385" w:hanging="360"/>
+      </w:pPr>
+      <w:rPr>
+        <w:rFonts w:ascii="Symbol" w:hAnsi="Symbol" w:hint="default"/>
+      </w:rPr>
+    </w:lvl>
+    <w:lvl w:ilvl="7" w:tplc="04070003" w:tentative="1">
+      <w:start w:val="1"/>
+      <w:numFmt w:val="bullet"/>
+      <w:lvlText w:val="o"/>
+      <w:lvlJc w:val="left"/>
+      <w:pPr>
+        <w:ind w:left="6105" w:hanging="360"/>
+      </w:pPr>
+      <w:rPr>
+        <w:rFonts w:ascii="Courier New" w:hAnsi="Courier New" w:cs="Courier New" w:hint="default"/>
+      </w:rPr>
+    </w:lvl>
+    <w:lvl w:ilvl="8" w:tplc="04070005" w:tentative="1">
+      <w:start w:val="1"/>
+      <w:numFmt w:val="bullet"/>
+      <w:lvlText w:val=""/>
+      <w:lvlJc w:val="left"/>
+      <w:pPr>
+        <w:ind w:left="6825" w:hanging="360"/>
+      </w:pPr>
+      <w:rPr>
+        <w:rFonts w:ascii="Wingdings" w:hAnsi="Wingdings" w:hint="default"/>
+      </w:rPr>
+    </w:lvl>
+  </w:abstractNum>
   <w:num w:numId="1">
+    <w:abstractNumId w:val="1"/>
+  </w:num>
+  <w:num w:numId="2">
+    <w:abstractNumId w:val="2"/>
+  </w:num>
+  <w:num w:numId="3">
     <w:abstractNumId w:val="0"/>
   </w:num>
 </w:numbering>
@@ -1549,6 +1955,56 @@
       <w:contextualSpacing/>
     </w:pPr>
   </w:style>
+  <w:style w:type="paragraph" w:styleId="Kopfzeile">
+    <w:name w:val="header"/>
+    <w:basedOn w:val="Standard"/>
+    <w:link w:val="KopfzeileZchn"/>
+    <w:uiPriority w:val="99"/>
+    <w:unhideWhenUsed/>
+    <w:rsid w:val="002E0462"/>
+    <w:pPr>
+      <w:tabs>
+        <w:tab w:val="center" w:pos="4536"/>
+        <w:tab w:val="right" w:pos="9072"/>
+      </w:tabs>
+      <w:spacing w:after="0" w:line="240" w:lineRule="auto"/>
+    </w:pPr>
+  </w:style>
+  <w:style w:type="character" w:customStyle="1" w:styleId="KopfzeileZchn">
+    <w:name w:val="Kopfzeile Zchn"/>
+    <w:basedOn w:val="Absatz-Standardschriftart"/>
+    <w:link w:val="Kopfzeile"/>
+    <w:uiPriority w:val="99"/>
+    <w:rsid w:val="002E0462"/>
+    <w:rPr>
+      <w:rFonts w:ascii="Consolas" w:hAnsi="Consolas"/>
+    </w:rPr>
+  </w:style>
+  <w:style w:type="paragraph" w:styleId="Fuzeile">
+    <w:name w:val="footer"/>
+    <w:basedOn w:val="Standard"/>
+    <w:link w:val="FuzeileZchn"/>
+    <w:uiPriority w:val="99"/>
+    <w:unhideWhenUsed/>
+    <w:rsid w:val="002E0462"/>
+    <w:pPr>
+      <w:tabs>
+        <w:tab w:val="center" w:pos="4536"/>
+        <w:tab w:val="right" w:pos="9072"/>
+      </w:tabs>
+      <w:spacing w:after="0" w:line="240" w:lineRule="auto"/>
+    </w:pPr>
+  </w:style>
+  <w:style w:type="character" w:customStyle="1" w:styleId="FuzeileZchn">
+    <w:name w:val="Fußzeile Zchn"/>
+    <w:basedOn w:val="Absatz-Standardschriftart"/>
+    <w:link w:val="Fuzeile"/>
+    <w:uiPriority w:val="99"/>
+    <w:rsid w:val="002E0462"/>
+    <w:rPr>
+      <w:rFonts w:ascii="Consolas" w:hAnsi="Consolas"/>
+    </w:rPr>
+  </w:style>
 </w:styles>
 </file>
 
@@ -1811,4 +2267,16 @@
     </a:ext>
   </a:extLst>
 </a:theme>
+</file>
+
+<file path=customXml/item1.xml><?xml version="1.0" encoding="utf-8"?>
+<b:Sources xmlns:b="http://schemas.openxmlformats.org/officeDocument/2006/bibliography" xmlns="http://schemas.openxmlformats.org/officeDocument/2006/bibliography" SelectedStyle="\APASixthEditionOfficeOnline.xsl" StyleName="APA" Version="6"/>
+</file>
+
+<file path=customXml/itemProps1.xml><?xml version="1.0" encoding="utf-8"?>
+<ds:datastoreItem xmlns:ds="http://schemas.openxmlformats.org/officeDocument/2006/customXml" ds:itemID="{0B0C11C4-B794-449C-A1C1-3D8CD4CA25B2}">
+  <ds:schemaRefs>
+    <ds:schemaRef ds:uri="http://schemas.openxmlformats.org/officeDocument/2006/bibliography"/>
+  </ds:schemaRefs>
+</ds:datastoreItem>
 </file>
--- a/Orga/Coding-Log.docx
+++ b/Orga/Coding-Log.docx
@@ -155,297 +155,23 @@
         </w:tc>
       </w:tr>
     </w:tbl>
+    <w:p>
+      <w:pPr>
+        <w:pStyle w:val="Titel"/>
+      </w:pPr>
+      <w:r>
+        <w:t>Exposé</w:t>
+      </w:r>
+    </w:p>
     <w:p/>
     <w:p>
-      <w:pPr>
-        <w:pStyle w:val="berschrift1"/>
-      </w:pPr>
-      <w:r>
-        <w:t>Exposé</w:t>
-      </w:r>
-      <w:r>
-        <w:t xml:space="preserve"> </w:t>
-      </w:r>
-    </w:p>
-    <w:p>
-      <w:r>
-        <w:t xml:space="preserve">Beschreibt hier auf ungefähr einer A4-Seite das Projekt. </w:t>
-      </w:r>
-    </w:p>
-    <w:p>
-      <w:pPr>
-        <w:pStyle w:val="Listenabsatz"/>
-        <w:numPr>
-          <w:ilvl w:val="0"/>
-          <w:numId w:val="1"/>
-        </w:numPr>
-        <w:spacing w:line="360" w:lineRule="auto"/>
-        <w:ind w:left="357" w:hanging="357"/>
-        <w:jc w:val="both"/>
-      </w:pPr>
-      <w:r>
-        <w:t>Was ist das Ziel?</w:t>
-      </w:r>
-    </w:p>
-    <w:p>
-      <w:pPr>
-        <w:pStyle w:val="Listenabsatz"/>
-        <w:numPr>
-          <w:ilvl w:val="0"/>
-          <w:numId w:val="1"/>
-        </w:numPr>
-        <w:spacing w:line="360" w:lineRule="auto"/>
-        <w:ind w:left="357" w:hanging="357"/>
-        <w:jc w:val="both"/>
-      </w:pPr>
-      <w:r>
-        <w:t>Wer ist die Zielgruppe?</w:t>
-      </w:r>
-    </w:p>
-    <w:p>
-      <w:pPr>
-        <w:pStyle w:val="Listenabsatz"/>
-        <w:numPr>
-          <w:ilvl w:val="0"/>
-          <w:numId w:val="1"/>
-        </w:numPr>
-        <w:spacing w:line="360" w:lineRule="auto"/>
-        <w:ind w:left="357" w:hanging="357"/>
-        <w:jc w:val="both"/>
-      </w:pPr>
-      <w:r>
-        <w:t>Falls ihr ein Spiel programmiert: Zu welchem Genre gehört euer Spiel?</w:t>
-      </w:r>
-    </w:p>
-    <w:p>
-      <w:pPr>
-        <w:pStyle w:val="Listenabsatz"/>
-        <w:spacing w:line="360" w:lineRule="auto"/>
-        <w:ind w:left="357"/>
-        <w:jc w:val="both"/>
-        <w:rPr>
-          <w:lang w:val="en-US"/>
-        </w:rPr>
-      </w:pPr>
-      <w:r>
-        <w:rPr>
-          <w:lang w:val="en-US"/>
-        </w:rPr>
-        <w:t>First Person Water Shooter</w:t>
-      </w:r>
-    </w:p>
-    <w:p>
-      <w:pPr>
-        <w:pStyle w:val="Listenabsatz"/>
-        <w:numPr>
-          <w:ilvl w:val="0"/>
-          <w:numId w:val="1"/>
-        </w:numPr>
-        <w:spacing w:line="360" w:lineRule="auto"/>
-        <w:ind w:left="357" w:hanging="357"/>
-        <w:jc w:val="both"/>
-      </w:pPr>
-      <w:r>
-        <w:t>Was sind die</w:t>
-      </w:r>
-      <w:r>
-        <w:t xml:space="preserve"> Grundfunktionen des Programms? Laufen, Ducken, Rennen, Springen, Im Team Spielen, trocken</w:t>
-      </w:r>
-      <w:r>
-        <w:t xml:space="preserve"> bleiben, m</w:t>
-      </w:r>
-      <w:r>
-        <w:t>it Wasserpistolen Schießen</w:t>
-      </w:r>
-      <w:r>
-        <w:t xml:space="preserve"> stellen die Grundfunktionen dar.</w:t>
-      </w:r>
-    </w:p>
-    <w:p>
-      <w:pPr>
-        <w:pStyle w:val="Listenabsatz"/>
-        <w:numPr>
-          <w:ilvl w:val="0"/>
-          <w:numId w:val="1"/>
-        </w:numPr>
-        <w:spacing w:line="360" w:lineRule="auto"/>
-        <w:ind w:left="357" w:hanging="357"/>
-        <w:jc w:val="both"/>
-      </w:pPr>
-      <w:r>
-        <w:t xml:space="preserve">Was davon ist zwingend erforderlich, was ist optional? </w:t>
-      </w:r>
-      <w:r>
-        <w:t xml:space="preserve">Wasserpistolen, </w:t>
-      </w:r>
-      <w:r>
-        <w:t xml:space="preserve">Zwingend erforderlich ist die Map und der </w:t>
-      </w:r>
-      <w:r>
-        <w:t>Player</w:t>
-      </w:r>
-      <w:r>
-        <w:t>. Alles andere wie Lebenspunkte sind optional.</w:t>
-      </w:r>
-    </w:p>
-    <w:p>
-      <w:pPr>
-        <w:pStyle w:val="Listenabsatz"/>
-        <w:numPr>
-          <w:ilvl w:val="0"/>
-          <w:numId w:val="1"/>
-        </w:numPr>
-        <w:spacing w:line="360" w:lineRule="auto"/>
-        <w:ind w:left="357" w:hanging="357"/>
-        <w:jc w:val="both"/>
-      </w:pPr>
-      <w:r>
-        <w:t xml:space="preserve">Welche Funktionen soll bereits der Alpha-Prototyp beherrschen? </w:t>
-      </w:r>
-      <w:r>
-        <w:t>Bewegung des Spielers und</w:t>
-      </w:r>
-      <w:r>
-        <w:t xml:space="preserve"> Spritzen mit Wasserpistolen</w:t>
-      </w:r>
-      <w:r>
-        <w:t xml:space="preserve"> soll der Prototyp bereits können.</w:t>
-      </w:r>
-    </w:p>
-    <w:p>
-      <w:pPr>
-        <w:pStyle w:val="Listenabsatz"/>
-        <w:numPr>
-          <w:ilvl w:val="0"/>
-          <w:numId w:val="1"/>
-        </w:numPr>
-        <w:spacing w:line="360" w:lineRule="auto"/>
-        <w:ind w:left="357" w:hanging="357"/>
-        <w:jc w:val="both"/>
-      </w:pPr>
-      <w:r>
-        <w:t>Welche Funktionen soll der Beta-Prototyp beherrschen?</w:t>
-      </w:r>
-      <w:r>
-        <w:t xml:space="preserve"> Multiplayer und </w:t>
-      </w:r>
-      <w:r>
-        <w:t xml:space="preserve"> Map</w:t>
-      </w:r>
-      <w:r>
-        <w:t xml:space="preserve"> sind essenziell.</w:t>
-      </w:r>
-    </w:p>
-    <w:p>
-      <w:pPr>
-        <w:pStyle w:val="Listenabsatz"/>
-        <w:numPr>
-          <w:ilvl w:val="0"/>
-          <w:numId w:val="1"/>
-        </w:numPr>
-        <w:spacing w:line="360" w:lineRule="auto"/>
-        <w:ind w:left="357" w:hanging="357"/>
-        <w:jc w:val="both"/>
-      </w:pPr>
-      <w:r>
-        <w:t>Erstellt eine Skizze der Benutzeroberfläche.</w:t>
-      </w:r>
-    </w:p>
-    <w:p>
-      <w:pPr>
-        <w:pStyle w:val="Listenabsatz"/>
-        <w:numPr>
-          <w:ilvl w:val="0"/>
-          <w:numId w:val="1"/>
-        </w:numPr>
-        <w:spacing w:line="360" w:lineRule="auto"/>
-        <w:ind w:left="357" w:hanging="357"/>
-        <w:jc w:val="both"/>
-      </w:pPr>
-      <w:r>
-        <w:t>Wie soll die technische Umsetzung aussehen? Welche Programmierumgebung wird genutzt?</w:t>
-      </w:r>
-      <w:r>
-        <w:t xml:space="preserve"> Godot und GD Script</w:t>
-      </w:r>
-    </w:p>
-    <w:p>
-      <w:pPr>
-        <w:pStyle w:val="Listenabsatz"/>
-        <w:numPr>
-          <w:ilvl w:val="0"/>
-          <w:numId w:val="1"/>
-        </w:numPr>
-        <w:spacing w:line="360" w:lineRule="auto"/>
-        <w:ind w:left="357" w:hanging="357"/>
-        <w:jc w:val="both"/>
-      </w:pPr>
-      <w:r>
-        <w:t xml:space="preserve">Welche Herausforderungen seht ihr? </w:t>
-      </w:r>
-      <w:r>
-        <w:t>Multiplayer, Map</w:t>
-      </w:r>
-    </w:p>
-    <w:p>
-      <w:pPr>
-        <w:pStyle w:val="Listenabsatz"/>
-        <w:numPr>
-          <w:ilvl w:val="0"/>
-          <w:numId w:val="1"/>
-        </w:numPr>
-        <w:spacing w:line="360" w:lineRule="auto"/>
-        <w:ind w:left="357" w:hanging="357"/>
-        <w:jc w:val="both"/>
-      </w:pPr>
-      <w:r>
-        <w:t>Was könnt ihr beim Projekt lernen?</w:t>
-      </w:r>
-      <w:r>
-        <w:t xml:space="preserve"> GD Script, Backend Coding</w:t>
-      </w:r>
-    </w:p>
-    <w:p>
-      <w:pPr>
-        <w:jc w:val="both"/>
-      </w:pPr>
-      <w:r>
-        <w:t>Erst wenn das Exposé genehmigt ist, beginnt die Programmierung.</w:t>
-      </w:r>
-    </w:p>
-    <w:p>
-      <w:pPr>
-        <w:pStyle w:val="Listenabsatz"/>
-        <w:ind w:left="360"/>
-      </w:pPr>
-      <w:r>
-        <w:br w:type="page"/>
-      </w:r>
-    </w:p>
-    <w:p>
-      <w:pPr>
-        <w:pStyle w:val="Titel"/>
-      </w:pPr>
-      <w:r>
-        <w:lastRenderedPageBreak/>
-        <w:t>Exposé</w:t>
-      </w:r>
-    </w:p>
-    <w:p/>
-    <w:p>
       <w:r>
         <w:t>Unser Ziel für dieses Projekt ist es, das Spiel fertigzustellen.</w:t>
       </w:r>
     </w:p>
     <w:p>
       <w:r>
-        <w:t>Unsere Zielgruppe besteht aus Jugendlichen, deren Eltern ihnen nicht erlauben, andere Shooter zu spielen. Jene Eltern werden dieses Spiel</w:t>
-      </w:r>
-      <w:r>
-        <w:t xml:space="preserve"> jedoch</w:t>
-      </w:r>
-      <w:r>
-        <w:t xml:space="preserve"> erlauben, da es sich um einen First Person Water Shooter handelt.</w:t>
+        <w:t>Unsere Zielgruppe besteht aus Jugendlichen, deren Eltern ihnen nicht erlauben, andere Shooter zu spielen. Jene Eltern werden dieses Spiel jedoch erlauben, da es sich um einen First Person Water Shooter handelt.</w:t>
       </w:r>
     </w:p>
     <w:p>
@@ -467,14 +193,13 @@
         <w:t>Aktionen</w:t>
       </w:r>
       <w:r>
-        <w:t xml:space="preserve"> laufen, rennen, </w:t>
-      </w:r>
-      <w:r>
-        <w:t xml:space="preserve">schleichen, springen </w:t>
+        <w:t xml:space="preserve"> laufen, rennen, schleichen, springen </w:t>
       </w:r>
       <w:r>
         <w:t xml:space="preserve">und mit Wasserpistolen schießen. </w:t>
       </w:r>
+      <w:bookmarkStart w:id="0" w:name="_GoBack"/>
+      <w:bookmarkEnd w:id="0"/>
     </w:p>
     <w:p>
       <w:r>
@@ -552,6 +277,7 @@
           <w:szCs w:val="24"/>
           <w:lang w:eastAsia="de-DE"/>
         </w:rPr>
+        <w:lastRenderedPageBreak/>
         <w:drawing>
           <wp:inline distT="0" distB="0" distL="0" distR="0">
             <wp:extent cx="5760720" cy="3240405"/>
@@ -597,7 +323,6 @@
     </w:p>
     <w:p>
       <w:r>
-        <w:lastRenderedPageBreak/>
         <w:t>Wir benutzen</w:t>
       </w:r>
       <w:r>
@@ -605,6 +330,12 @@
       </w:r>
       <w:r>
         <w:t>GD Script für den Code und Gimp und Blender für visuelle Modelle. Wir denken, dass die größten Herausforderungen das Multiplayersystem, die Karte und die grafische Umsetzung sein werden.</w:t>
+      </w:r>
+      <w:r>
+        <w:t xml:space="preserve"> Die Idee ist, dass wir beim Erstellen des Spiels den Umgang mit Godot, Blender und Gimp erlernen/verbessern.</w:t>
+      </w:r>
+      <w:r>
+        <w:t xml:space="preserve"> Außerdem zu lernen/üben ist die Zusammenarbeit/Arbeitsaufteilung in der Gruppe und das Coden von herausfordernden Dingen wie Multiplayer.</w:t>
       </w:r>
     </w:p>
     <w:p/>
@@ -696,8 +427,6 @@
             <w:r>
               <w:t>, Spieler, Spielerbewegung</w:t>
             </w:r>
-            <w:bookmarkStart w:id="0" w:name="_GoBack"/>
-            <w:bookmarkEnd w:id="0"/>
             <w:r>
               <w:t xml:space="preserve"> (Jonathan)</w:t>
             </w:r>
@@ -754,6 +483,9 @@
             <w:r>
               <w:t>Datum</w:t>
             </w:r>
+            <w:r>
+              <w:t xml:space="preserve"> 01.04.2025</w:t>
+            </w:r>
           </w:p>
         </w:tc>
       </w:tr>
@@ -777,6 +509,9 @@
           <w:p>
             <w:r>
               <w:t>Unser Ziel für heute: …</w:t>
+            </w:r>
+            <w:r>
+              <w:t xml:space="preserve"> Exposé beenden, Startmenü und Einstellungen im Spiel beenden</w:t>
             </w:r>
           </w:p>
         </w:tc>
@@ -823,6 +558,7 @@
           </w:tcPr>
           <w:p>
             <w:r>
+              <w:lastRenderedPageBreak/>
               <w:t>Datum</w:t>
             </w:r>
           </w:p>
@@ -2274,7 +2010,7 @@
 </file>
 
 <file path=customXml/itemProps1.xml><?xml version="1.0" encoding="utf-8"?>
-<ds:datastoreItem xmlns:ds="http://schemas.openxmlformats.org/officeDocument/2006/customXml" ds:itemID="{0B0C11C4-B794-449C-A1C1-3D8CD4CA25B2}">
+<ds:datastoreItem xmlns:ds="http://schemas.openxmlformats.org/officeDocument/2006/customXml" ds:itemID="{71CC8D9D-8BC6-48B0-ACDA-0BD07FD14308}">
   <ds:schemaRefs>
     <ds:schemaRef ds:uri="http://schemas.openxmlformats.org/officeDocument/2006/bibliography"/>
   </ds:schemaRefs>

--- a/Orga/Coding-Log.docx
+++ b/Orga/Coding-Log.docx
@@ -198,8 +198,6 @@
       <w:r>
         <w:t xml:space="preserve">und mit Wasserpistolen schießen. </w:t>
       </w:r>
-      <w:bookmarkStart w:id="0" w:name="_GoBack"/>
-      <w:bookmarkEnd w:id="0"/>
     </w:p>
     <w:p>
       <w:r>
@@ -513,6 +511,9 @@
             <w:r>
               <w:t xml:space="preserve"> Exposé beenden, Startmenü und Einstellungen im Spiel beenden</w:t>
             </w:r>
+            <w:r>
+              <w:t>, Spritzpistolenmechanik beginnen zu programmieren, Weltdesign und Map erstellen</w:t>
+            </w:r>
           </w:p>
         </w:tc>
       </w:tr>
@@ -525,6 +526,9 @@
             <w:r>
               <w:t>Aufgetretene Schwierigkeiten: …</w:t>
             </w:r>
+            <w:r>
+              <w:t xml:space="preserve"> (nur gering) Absprache und Einheitliche Programmierung</w:t>
+            </w:r>
           </w:p>
         </w:tc>
       </w:tr>
@@ -537,11 +541,17 @@
             <w:r>
               <w:t>Nächste Schritte: …</w:t>
             </w:r>
+            <w:r>
+              <w:t xml:space="preserve"> </w:t>
+            </w:r>
           </w:p>
         </w:tc>
       </w:tr>
     </w:tbl>
-    <w:p/>
+    <w:p>
+      <w:bookmarkStart w:id="0" w:name="_GoBack"/>
+      <w:bookmarkEnd w:id="0"/>
+    </w:p>
     <w:tbl>
       <w:tblPr>
         <w:tblStyle w:val="Tabellenraster"/>
@@ -558,9 +568,11 @@
           </w:tcPr>
           <w:p>
             <w:r>
-              <w:lastRenderedPageBreak/>
               <w:t>Datum</w:t>
             </w:r>
+            <w:r>
+              <w:t xml:space="preserve"> 11.04.2025</w:t>
+            </w:r>
           </w:p>
         </w:tc>
       </w:tr>
@@ -584,6 +596,9 @@
           <w:p>
             <w:r>
               <w:t>Unser Ziel für heute: …</w:t>
+            </w:r>
+            <w:r>
+              <w:t xml:space="preserve"> weiter Weltdesign und Map erstellen</w:t>
             </w:r>
           </w:p>
         </w:tc>
@@ -2010,7 +2025,7 @@
 </file>
 
 <file path=customXml/itemProps1.xml><?xml version="1.0" encoding="utf-8"?>
-<ds:datastoreItem xmlns:ds="http://schemas.openxmlformats.org/officeDocument/2006/customXml" ds:itemID="{71CC8D9D-8BC6-48B0-ACDA-0BD07FD14308}">
+<ds:datastoreItem xmlns:ds="http://schemas.openxmlformats.org/officeDocument/2006/customXml" ds:itemID="{1525CD4C-C207-47B8-AC5F-1A6CCE4B6C5E}">
   <ds:schemaRefs>
     <ds:schemaRef ds:uri="http://schemas.openxmlformats.org/officeDocument/2006/bibliography"/>
   </ds:schemaRefs>

--- a/Orga/Coding-Log.docx
+++ b/Orga/Coding-Log.docx
@@ -548,10 +548,7 @@
         </w:tc>
       </w:tr>
     </w:tbl>
-    <w:p>
-      <w:bookmarkStart w:id="0" w:name="_GoBack"/>
-      <w:bookmarkEnd w:id="0"/>
-    </w:p>
+    <w:p/>
     <w:tbl>
       <w:tblPr>
         <w:tblStyle w:val="Tabellenraster"/>
@@ -589,6 +586,9 @@
         </w:tc>
       </w:tr>
       <w:tr>
+        <w:trPr>
+          <w:trHeight w:val="567"/>
+        </w:trPr>
         <w:tc>
           <w:tcPr>
             <w:tcW w:w="9062" w:type="dxa"/>
@@ -600,6 +600,15 @@
             <w:r>
               <w:t xml:space="preserve"> weiter Weltdesign und Map erstellen</w:t>
             </w:r>
+            <w:r>
+              <w:t xml:space="preserve"> (Schulmodell)</w:t>
+            </w:r>
+            <w:r>
+              <w:t>, 3D-Modelle der Wasserverteiler</w:t>
+            </w:r>
+            <w:r>
+              <w:t xml:space="preserve"> erstellen, </w:t>
+            </w:r>
           </w:p>
         </w:tc>
       </w:tr>
@@ -612,6 +621,9 @@
             <w:r>
               <w:t>Aufgetretene Schwierigkeiten: …</w:t>
             </w:r>
+            <w:r>
+              <w:t xml:space="preserve"> </w:t>
+            </w:r>
           </w:p>
         </w:tc>
       </w:tr>
@@ -624,6 +636,20 @@
             <w:r>
               <w:t>Nächste Schritte: …</w:t>
             </w:r>
+            <w:r>
+              <w:t xml:space="preserve"> Welt </w:t>
+            </w:r>
+            <w:r>
+              <w:t xml:space="preserve">bauen </w:t>
+            </w:r>
+            <w:r>
+              <w:t>fortsetzen</w:t>
+            </w:r>
+            <w:r>
+              <w:t>,</w:t>
+            </w:r>
+            <w:bookmarkStart w:id="0" w:name="_GoBack"/>
+            <w:bookmarkEnd w:id="0"/>
           </w:p>
         </w:tc>
       </w:tr>
@@ -2025,7 +2051,7 @@
 </file>
 
 <file path=customXml/itemProps1.xml><?xml version="1.0" encoding="utf-8"?>
-<ds:datastoreItem xmlns:ds="http://schemas.openxmlformats.org/officeDocument/2006/customXml" ds:itemID="{1525CD4C-C207-47B8-AC5F-1A6CCE4B6C5E}">
+<ds:datastoreItem xmlns:ds="http://schemas.openxmlformats.org/officeDocument/2006/customXml" ds:itemID="{D6A8FFB0-0B3B-4852-A0E0-E184B8BA938D}">
   <ds:schemaRefs>
     <ds:schemaRef ds:uri="http://schemas.openxmlformats.org/officeDocument/2006/bibliography"/>
   </ds:schemaRefs>

--- a/Orga/Coding-Log.docx
+++ b/Orga/Coding-Log.docx
@@ -155,195 +155,19 @@
         </w:tc>
       </w:tr>
     </w:tbl>
-    <w:p>
-      <w:pPr>
-        <w:pStyle w:val="Titel"/>
-      </w:pPr>
-      <w:r>
-        <w:t>Exposé</w:t>
-      </w:r>
-    </w:p>
     <w:p/>
     <w:p>
-      <w:r>
-        <w:t>Unser Ziel für dieses Projekt ist es, das Spiel fertigzustellen.</w:t>
+      <w:pPr>
+        <w:pStyle w:val="Titel"/>
+      </w:pPr>
+      <w:r>
+        <w:t>Logbuch</w:t>
       </w:r>
     </w:p>
     <w:p>
-      <w:r>
-        <w:t>Unsere Zielgruppe besteht aus Jugendlichen, deren Eltern ihnen nicht erlauben, andere Shooter zu spielen. Jene Eltern werden dieses Spiel jedoch erlauben, da es sich um einen First Person Water Shooter handelt.</w:t>
-      </w:r>
-    </w:p>
-    <w:p>
-      <w:r>
-        <w:t xml:space="preserve">Unsere Mindestanforderungen sind: </w:t>
-      </w:r>
-    </w:p>
-    <w:p>
-      <w:r>
-        <w:t>E</w:t>
-      </w:r>
-      <w:r>
-        <w:t>ine 3D-Welt, die mit Details (wie Berge, Bäume, Häuser) ausgestattet ist</w:t>
-      </w:r>
-      <w:r>
-        <w:t xml:space="preserve">, die </w:t>
-      </w:r>
-      <w:r>
-        <w:t>Aktionen</w:t>
-      </w:r>
-      <w:r>
-        <w:t xml:space="preserve"> laufen, rennen, schleichen, springen </w:t>
-      </w:r>
-      <w:r>
-        <w:t xml:space="preserve">und mit Wasserpistolen schießen. </w:t>
-      </w:r>
-    </w:p>
-    <w:p>
-      <w:r>
-        <w:t xml:space="preserve">Weitere Ideen sind: </w:t>
-      </w:r>
-    </w:p>
-    <w:p>
-      <w:r>
-        <w:t>Die Möglichkeit mit mehreren Spielern in einer Welt zu spielen (Multiplayer)</w:t>
-      </w:r>
-      <w:r>
-        <w:t xml:space="preserve">, </w:t>
-      </w:r>
-      <w:r>
-        <w:t>Spielernamen zur in-game Unterscheidung von Spielern</w:t>
-      </w:r>
-      <w:r>
-        <w:t xml:space="preserve"> und</w:t>
-      </w:r>
-      <w:r>
-        <w:t xml:space="preserve"> ein Nässesystem</w:t>
-      </w:r>
-      <w:r>
-        <w:t xml:space="preserve"> um das Umfallen vor Wasserlast zu determinieren</w:t>
-      </w:r>
-      <w:r>
-        <w:t xml:space="preserve"> (Lebenssystem), sowie eine grafische Benutzeroberfläche (GUI) zu haben. </w:t>
-      </w:r>
-      <w:r>
-        <w:t>Außerdem interessant ist die Idee, mehrere Was</w:t>
-      </w:r>
-      <w:r>
-        <w:t xml:space="preserve">serverteiler (Waffen) und eine Mini-Karte in einer Ecke zu haben. </w:t>
-      </w:r>
-    </w:p>
-    <w:p>
-      <w:r>
-        <w:t>Die Alpha-Version soll bereits die grundlegenden Funktionen</w:t>
-      </w:r>
-      <w:r>
-        <w:t xml:space="preserve"> der Bewegung (laufen, springen) und den Prototypen eines Wasserverteilers besitzen. Außerdem soll die Karte bereits grundlegende Elemente enthalten.</w:t>
-      </w:r>
-    </w:p>
-    <w:p>
-      <w:r>
-        <w:t xml:space="preserve">Die Beta-Version soll zusätzlich noch weitere Bewegungsfunktionen, das Nässesystem und evtl. die Multiplayer-Funktion enthalten. Außerdem soll die Karte nun detaillierter </w:t>
-      </w:r>
-      <w:r>
-        <w:t>sein.</w:t>
-      </w:r>
-    </w:p>
-    <w:p/>
-    <w:p>
-      <w:pPr>
-        <w:rPr>
-          <w:rFonts w:asciiTheme="majorHAnsi" w:hAnsiTheme="majorHAnsi"/>
-          <w:sz w:val="24"/>
-          <w:szCs w:val="24"/>
-        </w:rPr>
-      </w:pPr>
-    </w:p>
-    <w:p>
-      <w:pPr>
-        <w:rPr>
-          <w:rFonts w:asciiTheme="majorHAnsi" w:hAnsiTheme="majorHAnsi"/>
-          <w:sz w:val="24"/>
-          <w:szCs w:val="24"/>
-        </w:rPr>
-      </w:pPr>
-      <w:r>
-        <w:rPr>
-          <w:rFonts w:asciiTheme="majorHAnsi" w:hAnsiTheme="majorHAnsi"/>
-          <w:noProof/>
-          <w:sz w:val="24"/>
-          <w:szCs w:val="24"/>
-          <w:lang w:eastAsia="de-DE"/>
-        </w:rPr>
-        <w:lastRenderedPageBreak/>
-        <w:drawing>
-          <wp:inline distT="0" distB="0" distL="0" distR="0">
-            <wp:extent cx="5760720" cy="3240405"/>
-            <wp:effectExtent l="0" t="0" r="0" b="0"/>
-            <wp:docPr id="1" name="Grafik 1"/>
-            <wp:cNvGraphicFramePr>
-              <a:graphicFrameLocks xmlns:a="http://schemas.openxmlformats.org/drawingml/2006/main" noChangeAspect="1"/>
-            </wp:cNvGraphicFramePr>
-            <a:graphic xmlns:a="http://schemas.openxmlformats.org/drawingml/2006/main">
-              <a:graphicData uri="http://schemas.openxmlformats.org/drawingml/2006/picture">
-                <pic:pic xmlns:pic="http://schemas.openxmlformats.org/drawingml/2006/picture">
-                  <pic:nvPicPr>
-                    <pic:cNvPr id="1" name="Unbenannt.png"/>
-                    <pic:cNvPicPr/>
-                  </pic:nvPicPr>
-                  <pic:blipFill>
-                    <a:blip r:embed="rId8" cstate="print">
-                      <a:extLst>
-                        <a:ext uri="{28A0092B-C50C-407E-A947-70E740481C1C}">
-                          <a14:useLocalDpi xmlns:a14="http://schemas.microsoft.com/office/drawing/2010/main" val="0"/>
-                        </a:ext>
-                      </a:extLst>
-                    </a:blip>
-                    <a:stretch>
-                      <a:fillRect/>
-                    </a:stretch>
-                  </pic:blipFill>
-                  <pic:spPr>
-                    <a:xfrm>
-                      <a:off x="0" y="0"/>
-                      <a:ext cx="5760720" cy="3240405"/>
-                    </a:xfrm>
-                    <a:prstGeom prst="rect">
-                      <a:avLst/>
-                    </a:prstGeom>
-                  </pic:spPr>
-                </pic:pic>
-              </a:graphicData>
-            </a:graphic>
-          </wp:inline>
-        </w:drawing>
-      </w:r>
-    </w:p>
-    <w:p>
-      <w:r>
-        <w:t>Wir benutzen</w:t>
-      </w:r>
-      <w:r>
-        <w:t xml:space="preserve"> Godot und </w:t>
-      </w:r>
-      <w:r>
-        <w:t>GD Script für den Code und Gimp und Blender für visuelle Modelle. Wir denken, dass die größten Herausforderungen das Multiplayersystem, die Karte und die grafische Umsetzung sein werden.</w:t>
-      </w:r>
-      <w:r>
-        <w:t xml:space="preserve"> Die Idee ist, dass wir beim Erstellen des Spiels den Umgang mit Godot, Blender und Gimp erlernen/verbessern.</w:t>
-      </w:r>
-      <w:r>
-        <w:t xml:space="preserve"> Außerdem zu lernen/üben ist die Zusammenarbeit/Arbeitsaufteilung in der Gruppe und das Coden von herausfordernden Dingen wie Multiplayer.</w:t>
-      </w:r>
-    </w:p>
-    <w:p/>
-    <w:p>
-      <w:pPr>
-        <w:pStyle w:val="berschrift1"/>
-      </w:pPr>
-      <w:r>
-        <w:t>Logbuch</w:t>
-      </w:r>
+      <w:pPr>
+        <w:spacing w:line="240" w:lineRule="auto"/>
+      </w:pPr>
     </w:p>
     <w:p>
       <w:pPr>
@@ -405,7 +229,13 @@
           </w:tcPr>
           <w:p>
             <w:r>
-              <w:t>Besonderheiten (Fehlt jemand? …)</w:t>
+              <w:t>Besonderheiten (Fehlt jemand?</w:t>
+            </w:r>
+            <w:r>
+              <w:t xml:space="preserve"> …</w:t>
+            </w:r>
+            <w:r>
+              <w:t>)</w:t>
             </w:r>
           </w:p>
         </w:tc>
@@ -494,7 +324,13 @@
           </w:tcPr>
           <w:p>
             <w:r>
-              <w:t>Besonderheiten (Fehlt jemand? …)</w:t>
+              <w:t>Besonderheiten (Fehlt jemand?</w:t>
+            </w:r>
+            <w:r>
+              <w:t xml:space="preserve"> …</w:t>
+            </w:r>
+            <w:r>
+              <w:t>)</w:t>
             </w:r>
           </w:p>
         </w:tc>
@@ -512,7 +348,13 @@
               <w:t xml:space="preserve"> Exposé beenden, Startmenü und Einstellungen im Spiel beenden</w:t>
             </w:r>
             <w:r>
-              <w:t>, Spritzpistolenmechanik beginnen zu programmieren, Weltdesign und Map erstellen</w:t>
+              <w:t xml:space="preserve">, Spritzpistolenmechanik beginnen zu programmieren, Weltdesign und </w:t>
+            </w:r>
+            <w:r>
+              <w:t>Karte</w:t>
+            </w:r>
+            <w:r>
+              <w:t xml:space="preserve"> erstellen</w:t>
             </w:r>
           </w:p>
         </w:tc>
@@ -543,86 +385,6 @@
             </w:r>
             <w:r>
               <w:t xml:space="preserve"> </w:t>
-            </w:r>
-          </w:p>
-        </w:tc>
-      </w:tr>
-    </w:tbl>
-    <w:p>
-      <w:bookmarkStart w:id="0" w:name="_GoBack"/>
-      <w:bookmarkEnd w:id="0"/>
-    </w:p>
-    <w:tbl>
-      <w:tblPr>
-        <w:tblStyle w:val="Tabellenraster"/>
-        <w:tblW w:w="0" w:type="auto"/>
-        <w:tblLook w:val="04A0" w:firstRow="1" w:lastRow="0" w:firstColumn="1" w:lastColumn="0" w:noHBand="0" w:noVBand="1"/>
-      </w:tblPr>
-      <w:tblGrid>
-        <w:gridCol w:w="9062"/>
-      </w:tblGrid>
-      <w:tr>
-        <w:tc>
-          <w:tcPr>
-            <w:tcW w:w="9062" w:type="dxa"/>
-          </w:tcPr>
-          <w:p>
-            <w:r>
-              <w:t>Datum</w:t>
-            </w:r>
-            <w:r>
-              <w:t xml:space="preserve"> 11.04.2025</w:t>
-            </w:r>
-          </w:p>
-        </w:tc>
-      </w:tr>
-      <w:tr>
-        <w:tc>
-          <w:tcPr>
-            <w:tcW w:w="9062" w:type="dxa"/>
-          </w:tcPr>
-          <w:p>
-            <w:r>
-              <w:t>Besonderheiten (Fehlt jemand? …)</w:t>
-            </w:r>
-          </w:p>
-        </w:tc>
-      </w:tr>
-      <w:tr>
-        <w:tc>
-          <w:tcPr>
-            <w:tcW w:w="9062" w:type="dxa"/>
-          </w:tcPr>
-          <w:p>
-            <w:r>
-              <w:t>Unser Ziel für heute: …</w:t>
-            </w:r>
-            <w:r>
-              <w:t xml:space="preserve"> weiter Weltdesign und Map erstellen</w:t>
-            </w:r>
-          </w:p>
-        </w:tc>
-      </w:tr>
-      <w:tr>
-        <w:tc>
-          <w:tcPr>
-            <w:tcW w:w="9062" w:type="dxa"/>
-          </w:tcPr>
-          <w:p>
-            <w:r>
-              <w:t>Aufgetretene Schwierigkeiten: …</w:t>
-            </w:r>
-          </w:p>
-        </w:tc>
-      </w:tr>
-      <w:tr>
-        <w:tc>
-          <w:tcPr>
-            <w:tcW w:w="9062" w:type="dxa"/>
-          </w:tcPr>
-          <w:p>
-            <w:r>
-              <w:t>Nächste Schritte: …</w:t>
             </w:r>
           </w:p>
         </w:tc>
@@ -647,6 +409,9 @@
             <w:r>
               <w:t>Datum</w:t>
             </w:r>
+            <w:r>
+              <w:t xml:space="preserve"> 11.04.2025</w:t>
+            </w:r>
           </w:p>
         </w:tc>
       </w:tr>
@@ -671,17 +436,32 @@
             <w:r>
               <w:t>Unser Ziel für heute: …</w:t>
             </w:r>
-          </w:p>
-        </w:tc>
-      </w:tr>
-      <w:tr>
-        <w:tc>
-          <w:tcPr>
-            <w:tcW w:w="9062" w:type="dxa"/>
-          </w:tcPr>
-          <w:p>
-            <w:r>
-              <w:t>Aufgetretene Schwierigkeiten: …</w:t>
+            <w:r>
+              <w:t xml:space="preserve"> weiter Weltdesign und </w:t>
+            </w:r>
+            <w:r>
+              <w:t>Karte</w:t>
+            </w:r>
+            <w:r>
+              <w:t xml:space="preserve"> erstellen</w:t>
+            </w:r>
+          </w:p>
+        </w:tc>
+      </w:tr>
+      <w:tr>
+        <w:tc>
+          <w:tcPr>
+            <w:tcW w:w="9062" w:type="dxa"/>
+          </w:tcPr>
+          <w:p>
+            <w:r>
+              <w:t xml:space="preserve">Aufgetretene Schwierigkeiten: </w:t>
+            </w:r>
+            <w:r>
+              <w:t>Blender stürzte beim Speichern ab (Kartenverlust)</w:t>
+            </w:r>
+            <w:r>
+              <w:t>.</w:t>
             </w:r>
           </w:p>
         </w:tc>
@@ -695,6 +475,85 @@
             <w:r>
               <w:t>Nächste Schritte: …</w:t>
             </w:r>
+          </w:p>
+        </w:tc>
+      </w:tr>
+    </w:tbl>
+    <w:p/>
+    <w:tbl>
+      <w:tblPr>
+        <w:tblStyle w:val="Tabellenraster"/>
+        <w:tblW w:w="0" w:type="auto"/>
+        <w:tblLook w:val="04A0" w:firstRow="1" w:lastRow="0" w:firstColumn="1" w:lastColumn="0" w:noHBand="0" w:noVBand="1"/>
+      </w:tblPr>
+      <w:tblGrid>
+        <w:gridCol w:w="9062"/>
+      </w:tblGrid>
+      <w:tr>
+        <w:tc>
+          <w:tcPr>
+            <w:tcW w:w="9062" w:type="dxa"/>
+          </w:tcPr>
+          <w:p>
+            <w:r>
+              <w:t>Datum</w:t>
+            </w:r>
+            <w:r>
+              <w:t xml:space="preserve"> 28.04.2025</w:t>
+            </w:r>
+          </w:p>
+        </w:tc>
+      </w:tr>
+      <w:tr>
+        <w:tc>
+          <w:tcPr>
+            <w:tcW w:w="9062" w:type="dxa"/>
+          </w:tcPr>
+          <w:p>
+            <w:r>
+              <w:t>Besonderheiten (Fehlt jemand? …)</w:t>
+            </w:r>
+          </w:p>
+        </w:tc>
+      </w:tr>
+      <w:tr>
+        <w:tc>
+          <w:tcPr>
+            <w:tcW w:w="9062" w:type="dxa"/>
+          </w:tcPr>
+          <w:p>
+            <w:r>
+              <w:t xml:space="preserve">Unser Ziel für heute: Karte erstellen, </w:t>
+            </w:r>
+            <w:r>
+              <w:t>Bug-Fixes</w:t>
+            </w:r>
+          </w:p>
+        </w:tc>
+      </w:tr>
+      <w:tr>
+        <w:tc>
+          <w:tcPr>
+            <w:tcW w:w="9062" w:type="dxa"/>
+          </w:tcPr>
+          <w:p>
+            <w:r>
+              <w:t xml:space="preserve">Aufgetretene Schwierigkeiten: Feststellung: Karte nicht im vorgestellten Umfang zu modellieren. </w:t>
+            </w:r>
+          </w:p>
+        </w:tc>
+      </w:tr>
+      <w:tr>
+        <w:tc>
+          <w:tcPr>
+            <w:tcW w:w="9062" w:type="dxa"/>
+          </w:tcPr>
+          <w:p>
+            <w:r>
+              <w:t xml:space="preserve">Nächste Schritte: Karte, </w:t>
+            </w:r>
+            <w:bookmarkStart w:id="0" w:name="_GoBack"/>
+            <w:bookmarkEnd w:id="0"/>
           </w:p>
         </w:tc>
       </w:tr>
@@ -2025,7 +1884,7 @@
 </file>
 
 <file path=customXml/itemProps1.xml><?xml version="1.0" encoding="utf-8"?>
-<ds:datastoreItem xmlns:ds="http://schemas.openxmlformats.org/officeDocument/2006/customXml" ds:itemID="{1525CD4C-C207-47B8-AC5F-1A6CCE4B6C5E}">
+<ds:datastoreItem xmlns:ds="http://schemas.openxmlformats.org/officeDocument/2006/customXml" ds:itemID="{DD045543-B7E6-4AD6-B5F4-C73C0630D804}">
   <ds:schemaRefs>
     <ds:schemaRef ds:uri="http://schemas.openxmlformats.org/officeDocument/2006/bibliography"/>
   </ds:schemaRefs>

--- a/Orga/Coding-Log.docx
+++ b/Orga/Coding-Log.docx
@@ -552,24 +552,101 @@
             <w:r>
               <w:t xml:space="preserve">Nächste Schritte: Karte, </w:t>
             </w:r>
+            <w:r>
+              <w:t>UI, Wasserverteiler</w:t>
+            </w:r>
+          </w:p>
+        </w:tc>
+      </w:tr>
+    </w:tbl>
+    <w:p/>
+    <w:p/>
+    <w:tbl>
+      <w:tblPr>
+        <w:tblStyle w:val="Tabellenraster"/>
+        <w:tblW w:w="0" w:type="auto"/>
+        <w:tblLook w:val="04A0" w:firstRow="1" w:lastRow="0" w:firstColumn="1" w:lastColumn="0" w:noHBand="0" w:noVBand="1"/>
+      </w:tblPr>
+      <w:tblGrid>
+        <w:gridCol w:w="9062"/>
+      </w:tblGrid>
+      <w:tr>
+        <w:tc>
+          <w:tcPr>
+            <w:tcW w:w="9062" w:type="dxa"/>
+          </w:tcPr>
+          <w:p>
+            <w:r>
+              <w:lastRenderedPageBreak/>
+              <w:t>Datum</w:t>
+            </w:r>
+            <w:r>
+              <w:t xml:space="preserve"> 09.05</w:t>
+            </w:r>
+            <w:r>
+              <w:t>.2025</w:t>
+            </w:r>
+          </w:p>
+        </w:tc>
+      </w:tr>
+      <w:tr>
+        <w:tc>
+          <w:tcPr>
+            <w:tcW w:w="9062" w:type="dxa"/>
+          </w:tcPr>
+          <w:p>
+            <w:r>
+              <w:t>Besonderheiten (Fehlt jemand? …)</w:t>
+            </w:r>
+          </w:p>
+        </w:tc>
+      </w:tr>
+      <w:tr>
+        <w:tc>
+          <w:tcPr>
+            <w:tcW w:w="9062" w:type="dxa"/>
+          </w:tcPr>
+          <w:p>
+            <w:r>
+              <w:t>Unser Z</w:t>
+            </w:r>
+            <w:r>
+              <w:t>iel für heute: Wasserverteiler, UI voranbri</w:t>
+            </w:r>
             <w:bookmarkStart w:id="0" w:name="_GoBack"/>
             <w:bookmarkEnd w:id="0"/>
+            <w:r>
+              <w:t>ngen</w:t>
+            </w:r>
+          </w:p>
+        </w:tc>
+      </w:tr>
+      <w:tr>
+        <w:tc>
+          <w:tcPr>
+            <w:tcW w:w="9062" w:type="dxa"/>
+          </w:tcPr>
+          <w:p>
+            <w:r>
+              <w:t xml:space="preserve">Aufgetretene Schwierigkeiten: </w:t>
+            </w:r>
+          </w:p>
+        </w:tc>
+      </w:tr>
+      <w:tr>
+        <w:tc>
+          <w:tcPr>
+            <w:tcW w:w="9062" w:type="dxa"/>
+          </w:tcPr>
+          <w:p>
+            <w:r>
+              <w:t xml:space="preserve">Nächste Schritte: </w:t>
+            </w:r>
           </w:p>
         </w:tc>
       </w:tr>
     </w:tbl>
-    <w:p>
-      <w:pPr>
-        <w:rPr>
-          <w:b/>
-          <w:sz w:val="32"/>
-          <w:szCs w:val="32"/>
-        </w:rPr>
-      </w:pPr>
-      <w:r>
-        <w:br w:type="page"/>
-      </w:r>
-    </w:p>
+    <w:p/>
     <w:p/>
     <w:p>
       <w:pPr>
@@ -1884,7 +1961,7 @@
 </file>
 
 <file path=customXml/itemProps1.xml><?xml version="1.0" encoding="utf-8"?>
-<ds:datastoreItem xmlns:ds="http://schemas.openxmlformats.org/officeDocument/2006/customXml" ds:itemID="{DD045543-B7E6-4AD6-B5F4-C73C0630D804}">
+<ds:datastoreItem xmlns:ds="http://schemas.openxmlformats.org/officeDocument/2006/customXml" ds:itemID="{FEBC3C8A-A625-4733-8176-0103F3F6C3A8}">
   <ds:schemaRefs>
     <ds:schemaRef ds:uri="http://schemas.openxmlformats.org/officeDocument/2006/bibliography"/>
   </ds:schemaRefs>

--- a/Orga/Coding-Log.docx
+++ b/Orga/Coding-Log.docx
@@ -578,13 +578,7 @@
           <w:p>
             <w:r>
               <w:lastRenderedPageBreak/>
-              <w:t>Datum</w:t>
-            </w:r>
-            <w:r>
-              <w:t xml:space="preserve"> 09.05</w:t>
-            </w:r>
-            <w:r>
-              <w:t>.2025</w:t>
+              <w:t>Datum 09.05.2025</w:t>
             </w:r>
           </w:p>
         </w:tc>
@@ -611,42 +605,121 @@
               <w:t>Unser Z</w:t>
             </w:r>
             <w:r>
-              <w:t>iel für heute: Wasserverteiler, UI voranbri</w:t>
+              <w:t>iel für heute: Wasserverteiler, UI voranbringen</w:t>
+            </w:r>
+          </w:p>
+        </w:tc>
+      </w:tr>
+      <w:tr>
+        <w:tc>
+          <w:tcPr>
+            <w:tcW w:w="9062" w:type="dxa"/>
+          </w:tcPr>
+          <w:p>
+            <w:r>
+              <w:t xml:space="preserve">Aufgetretene Schwierigkeiten: </w:t>
+            </w:r>
+          </w:p>
+        </w:tc>
+      </w:tr>
+      <w:tr>
+        <w:tc>
+          <w:tcPr>
+            <w:tcW w:w="9062" w:type="dxa"/>
+          </w:tcPr>
+          <w:p>
+            <w:r>
+              <w:t xml:space="preserve">Nächste Schritte: </w:t>
+            </w:r>
+            <w:r>
+              <w:t>UI weiterentwickeln, Nässeanzeige</w:t>
+            </w:r>
+            <w:r>
+              <w:t>,  Wasserverteilermechanik beginnen</w:t>
             </w:r>
             <w:bookmarkStart w:id="0" w:name="_GoBack"/>
             <w:bookmarkEnd w:id="0"/>
-            <w:r>
-              <w:t>ngen</w:t>
-            </w:r>
-          </w:p>
-        </w:tc>
-      </w:tr>
-      <w:tr>
-        <w:tc>
-          <w:tcPr>
-            <w:tcW w:w="9062" w:type="dxa"/>
-          </w:tcPr>
-          <w:p>
-            <w:r>
-              <w:t xml:space="preserve">Aufgetretene Schwierigkeiten: </w:t>
-            </w:r>
-          </w:p>
-        </w:tc>
-      </w:tr>
-      <w:tr>
-        <w:tc>
-          <w:tcPr>
-            <w:tcW w:w="9062" w:type="dxa"/>
-          </w:tcPr>
-          <w:p>
-            <w:r>
-              <w:t xml:space="preserve">Nächste Schritte: </w:t>
-            </w:r>
           </w:p>
         </w:tc>
       </w:tr>
     </w:tbl>
     <w:p/>
+    <w:tbl>
+      <w:tblPr>
+        <w:tblStyle w:val="Tabellenraster"/>
+        <w:tblW w:w="0" w:type="auto"/>
+        <w:tblLook w:val="04A0" w:firstRow="1" w:lastRow="0" w:firstColumn="1" w:lastColumn="0" w:noHBand="0" w:noVBand="1"/>
+      </w:tblPr>
+      <w:tblGrid>
+        <w:gridCol w:w="9062"/>
+      </w:tblGrid>
+      <w:tr>
+        <w:tc>
+          <w:tcPr>
+            <w:tcW w:w="9062" w:type="dxa"/>
+          </w:tcPr>
+          <w:p>
+            <w:r>
+              <w:t>Datum 13</w:t>
+            </w:r>
+            <w:r>
+              <w:t>.05.2025</w:t>
+            </w:r>
+          </w:p>
+        </w:tc>
+      </w:tr>
+      <w:tr>
+        <w:tc>
+          <w:tcPr>
+            <w:tcW w:w="9062" w:type="dxa"/>
+          </w:tcPr>
+          <w:p>
+            <w:r>
+              <w:t>Besonderheiten (Fehlt jemand? …)</w:t>
+            </w:r>
+          </w:p>
+        </w:tc>
+      </w:tr>
+      <w:tr>
+        <w:tc>
+          <w:tcPr>
+            <w:tcW w:w="9062" w:type="dxa"/>
+          </w:tcPr>
+          <w:p>
+            <w:r>
+              <w:t>Unser Ziel für heute: UI voranbringen</w:t>
+            </w:r>
+            <w:r>
+              <w:t>, Nässeanzeige, Nässescreen (Todesscreen), Bugfixes, Wasserverteilermechanik</w:t>
+            </w:r>
+          </w:p>
+        </w:tc>
+      </w:tr>
+      <w:tr>
+        <w:tc>
+          <w:tcPr>
+            <w:tcW w:w="9062" w:type="dxa"/>
+          </w:tcPr>
+          <w:p>
+            <w:r>
+              <w:t xml:space="preserve">Aufgetretene Schwierigkeiten: </w:t>
+            </w:r>
+          </w:p>
+        </w:tc>
+      </w:tr>
+      <w:tr>
+        <w:tc>
+          <w:tcPr>
+            <w:tcW w:w="9062" w:type="dxa"/>
+          </w:tcPr>
+          <w:p>
+            <w:r>
+              <w:t xml:space="preserve">Nächste Schritte: </w:t>
+            </w:r>
+          </w:p>
+        </w:tc>
+      </w:tr>
+    </w:tbl>
     <w:p/>
     <w:p>
       <w:pPr>
@@ -1961,7 +2034,7 @@
 </file>
 
 <file path=customXml/itemProps1.xml><?xml version="1.0" encoding="utf-8"?>
-<ds:datastoreItem xmlns:ds="http://schemas.openxmlformats.org/officeDocument/2006/customXml" ds:itemID="{FEBC3C8A-A625-4733-8176-0103F3F6C3A8}">
+<ds:datastoreItem xmlns:ds="http://schemas.openxmlformats.org/officeDocument/2006/customXml" ds:itemID="{435F7685-2C21-4CED-B39A-A32398B7AD87}">
   <ds:schemaRefs>
     <ds:schemaRef ds:uri="http://schemas.openxmlformats.org/officeDocument/2006/bibliography"/>
   </ds:schemaRefs>

--- a/Orga/Coding-Log.docx
+++ b/Orga/Coding-Log.docx
@@ -607,6 +607,9 @@
             <w:r>
               <w:t>iel für heute: Wasserverteiler, UI voranbringen</w:t>
             </w:r>
+            <w:r>
+              <w:t>, Multiplayermechanik</w:t>
+            </w:r>
           </w:p>
         </w:tc>
       </w:tr>
@@ -637,8 +640,6 @@
             <w:r>
               <w:t>,  Wasserverteilermechanik beginnen</w:t>
             </w:r>
-            <w:bookmarkStart w:id="0" w:name="_GoBack"/>
-            <w:bookmarkEnd w:id="0"/>
           </w:p>
         </w:tc>
       </w:tr>
@@ -660,7 +661,87 @@
           </w:tcPr>
           <w:p>
             <w:r>
-              <w:t>Datum 13</w:t>
+              <w:t>Datum 13.05.2025</w:t>
+            </w:r>
+          </w:p>
+        </w:tc>
+      </w:tr>
+      <w:tr>
+        <w:tc>
+          <w:tcPr>
+            <w:tcW w:w="9062" w:type="dxa"/>
+          </w:tcPr>
+          <w:p>
+            <w:r>
+              <w:t>Besonderheiten (Fehlt jemand? …)</w:t>
+            </w:r>
+          </w:p>
+        </w:tc>
+      </w:tr>
+      <w:tr>
+        <w:tc>
+          <w:tcPr>
+            <w:tcW w:w="9062" w:type="dxa"/>
+          </w:tcPr>
+          <w:p>
+            <w:r>
+              <w:t>Unser Ziel für heute: UI voranbringen, Nässeanze</w:t>
+            </w:r>
+            <w:r>
+              <w:t xml:space="preserve">ige, Nässescreen (Todesscreen), </w:t>
+            </w:r>
+            <w:r>
+              <w:t>Wasserverteilermechanik</w:t>
+            </w:r>
+          </w:p>
+        </w:tc>
+      </w:tr>
+      <w:tr>
+        <w:tc>
+          <w:tcPr>
+            <w:tcW w:w="9062" w:type="dxa"/>
+          </w:tcPr>
+          <w:p>
+            <w:r>
+              <w:t xml:space="preserve">Aufgetretene Schwierigkeiten: </w:t>
+            </w:r>
+          </w:p>
+        </w:tc>
+      </w:tr>
+      <w:tr>
+        <w:tc>
+          <w:tcPr>
+            <w:tcW w:w="9062" w:type="dxa"/>
+          </w:tcPr>
+          <w:p>
+            <w:r>
+              <w:t xml:space="preserve">Nächste Schritte: </w:t>
+            </w:r>
+          </w:p>
+        </w:tc>
+      </w:tr>
+    </w:tbl>
+    <w:p>
+      <w:bookmarkStart w:id="0" w:name="_GoBack"/>
+      <w:bookmarkEnd w:id="0"/>
+    </w:p>
+    <w:tbl>
+      <w:tblPr>
+        <w:tblStyle w:val="Tabellenraster"/>
+        <w:tblW w:w="0" w:type="auto"/>
+        <w:tblLook w:val="04A0" w:firstRow="1" w:lastRow="0" w:firstColumn="1" w:lastColumn="0" w:noHBand="0" w:noVBand="1"/>
+      </w:tblPr>
+      <w:tblGrid>
+        <w:gridCol w:w="9062"/>
+      </w:tblGrid>
+      <w:tr>
+        <w:tc>
+          <w:tcPr>
+            <w:tcW w:w="9062" w:type="dxa"/>
+          </w:tcPr>
+          <w:p>
+            <w:r>
+              <w:t>Datum 26</w:t>
             </w:r>
             <w:r>
               <w:t>.05.2025</w:t>
@@ -677,20 +758,38 @@
             <w:r>
               <w:t>Besonderheiten (Fehlt jemand? …)</w:t>
             </w:r>
-          </w:p>
-        </w:tc>
-      </w:tr>
-      <w:tr>
-        <w:tc>
-          <w:tcPr>
-            <w:tcW w:w="9062" w:type="dxa"/>
-          </w:tcPr>
-          <w:p>
-            <w:r>
-              <w:t>Unser Ziel für heute: UI voranbringen</w:t>
-            </w:r>
-            <w:r>
-              <w:t>, Nässeanzeige, Nässescreen (Todesscreen), Bugfixes, Wasserverteilermechanik</w:t>
+            <w:r>
+              <w:t xml:space="preserve"> letzte Stunde vor </w:t>
+            </w:r>
+            <w:r>
+              <w:t>Abgabe</w:t>
+            </w:r>
+            <w:r>
+              <w:t xml:space="preserve"> der Alpha</w:t>
+            </w:r>
+          </w:p>
+        </w:tc>
+      </w:tr>
+      <w:tr>
+        <w:tc>
+          <w:tcPr>
+            <w:tcW w:w="9062" w:type="dxa"/>
+          </w:tcPr>
+          <w:p>
+            <w:r>
+              <w:t xml:space="preserve">Unser Ziel für heute: </w:t>
+            </w:r>
+            <w:r>
+              <w:t>Bugfixes</w:t>
+            </w:r>
+            <w:r>
+              <w:t xml:space="preserve"> und Einrichtung des Multiplayers</w:t>
+            </w:r>
+            <w:r>
+              <w:t xml:space="preserve">, </w:t>
+            </w:r>
+            <w:r>
+              <w:t>Teamsystem</w:t>
             </w:r>
           </w:p>
         </w:tc>
@@ -1569,7 +1668,7 @@
   <w:style w:type="paragraph" w:default="1" w:styleId="Standard">
     <w:name w:val="Normal"/>
     <w:qFormat/>
-    <w:rsid w:val="00E41E20"/>
+    <w:rsid w:val="00EA22B6"/>
     <w:rPr>
       <w:rFonts w:ascii="Consolas" w:hAnsi="Consolas"/>
     </w:rPr>
@@ -2034,7 +2133,7 @@
 </file>
 
 <file path=customXml/itemProps1.xml><?xml version="1.0" encoding="utf-8"?>
-<ds:datastoreItem xmlns:ds="http://schemas.openxmlformats.org/officeDocument/2006/customXml" ds:itemID="{435F7685-2C21-4CED-B39A-A32398B7AD87}">
+<ds:datastoreItem xmlns:ds="http://schemas.openxmlformats.org/officeDocument/2006/customXml" ds:itemID="{8DE8AF0E-0D10-4931-BFE0-F1029F315C21}">
   <ds:schemaRefs>
     <ds:schemaRef ds:uri="http://schemas.openxmlformats.org/officeDocument/2006/bibliography"/>
   </ds:schemaRefs>

--- a/Orga/Coding-Log.docx
+++ b/Orga/Coding-Log.docx
@@ -721,10 +721,7 @@
         </w:tc>
       </w:tr>
     </w:tbl>
-    <w:p>
-      <w:bookmarkStart w:id="0" w:name="_GoBack"/>
-      <w:bookmarkEnd w:id="0"/>
-    </w:p>
+    <w:p/>
     <w:tbl>
       <w:tblPr>
         <w:tblStyle w:val="Tabellenraster"/>
@@ -801,7 +798,7 @@
           </w:tcPr>
           <w:p>
             <w:r>
-              <w:t xml:space="preserve">Aufgetretene Schwierigkeiten: </w:t>
+              <w:t>Aufgetretene Schwierigkeiten: Multiplayer funktioniert aufgrund von der Firewall nur stark beschränkt</w:t>
             </w:r>
           </w:p>
         </w:tc>
@@ -815,6 +812,11 @@
             <w:r>
               <w:t xml:space="preserve">Nächste Schritte: </w:t>
             </w:r>
+            <w:r>
+              <w:t>Multiplayer spielbar machen, Map weiterbauen</w:t>
+            </w:r>
+            <w:bookmarkStart w:id="0" w:name="_GoBack"/>
+            <w:bookmarkEnd w:id="0"/>
           </w:p>
         </w:tc>
       </w:tr>
@@ -2133,7 +2135,7 @@
 </file>
 
 <file path=customXml/itemProps1.xml><?xml version="1.0" encoding="utf-8"?>
-<ds:datastoreItem xmlns:ds="http://schemas.openxmlformats.org/officeDocument/2006/customXml" ds:itemID="{8DE8AF0E-0D10-4931-BFE0-F1029F315C21}">
+<ds:datastoreItem xmlns:ds="http://schemas.openxmlformats.org/officeDocument/2006/customXml" ds:itemID="{2B094AAD-7667-4B5B-A875-A5DDEADA16FC}">
   <ds:schemaRefs>
     <ds:schemaRef ds:uri="http://schemas.openxmlformats.org/officeDocument/2006/bibliography"/>
   </ds:schemaRefs>

--- a/Orga/Coding-Log.docx
+++ b/Orga/Coding-Log.docx
@@ -738,7 +738,111 @@
           </w:tcPr>
           <w:p>
             <w:r>
-              <w:t>Datum 26</w:t>
+              <w:t>Datum 26.05.2025</w:t>
+            </w:r>
+          </w:p>
+        </w:tc>
+      </w:tr>
+      <w:tr>
+        <w:tc>
+          <w:tcPr>
+            <w:tcW w:w="9062" w:type="dxa"/>
+          </w:tcPr>
+          <w:p>
+            <w:r>
+              <w:t>Besonderheiten (Fehlt jemand? …)</w:t>
+            </w:r>
+            <w:r>
+              <w:t xml:space="preserve"> letzte Stunde vor </w:t>
+            </w:r>
+            <w:r>
+              <w:t>Abgabe</w:t>
+            </w:r>
+            <w:r>
+              <w:t xml:space="preserve"> der Alpha</w:t>
+            </w:r>
+          </w:p>
+        </w:tc>
+      </w:tr>
+      <w:tr>
+        <w:tc>
+          <w:tcPr>
+            <w:tcW w:w="9062" w:type="dxa"/>
+          </w:tcPr>
+          <w:p>
+            <w:r>
+              <w:t xml:space="preserve">Unser Ziel für heute: </w:t>
+            </w:r>
+            <w:r>
+              <w:t>Bugfixes</w:t>
+            </w:r>
+            <w:r>
+              <w:t xml:space="preserve"> und Einrichtung des Multiplayers</w:t>
+            </w:r>
+            <w:r>
+              <w:t xml:space="preserve">, </w:t>
+            </w:r>
+            <w:r>
+              <w:t>Teamsystem</w:t>
+            </w:r>
+          </w:p>
+        </w:tc>
+      </w:tr>
+      <w:tr>
+        <w:tc>
+          <w:tcPr>
+            <w:tcW w:w="9062" w:type="dxa"/>
+          </w:tcPr>
+          <w:p>
+            <w:r>
+              <w:t>Aufgetretene Schwierigkeiten: Multiplayer funktioniert aufgrund von der Firewall</w:t>
+            </w:r>
+            <w:r>
+              <w:t xml:space="preserve"> zuerst</w:t>
+            </w:r>
+            <w:r>
+              <w:t xml:space="preserve"> nur stark beschränkt</w:t>
+            </w:r>
+            <w:r>
+              <w:t xml:space="preserve"> und musste mit Hilfe behoben werden</w:t>
+            </w:r>
+          </w:p>
+        </w:tc>
+      </w:tr>
+      <w:tr>
+        <w:tc>
+          <w:tcPr>
+            <w:tcW w:w="9062" w:type="dxa"/>
+          </w:tcPr>
+          <w:p>
+            <w:r>
+              <w:t xml:space="preserve">Nächste Schritte: </w:t>
+            </w:r>
+            <w:r>
+              <w:t>Multiplayer spielbar machen, Map weiterbauen</w:t>
+            </w:r>
+          </w:p>
+        </w:tc>
+      </w:tr>
+    </w:tbl>
+    <w:p/>
+    <w:tbl>
+      <w:tblPr>
+        <w:tblStyle w:val="Tabellenraster"/>
+        <w:tblW w:w="0" w:type="auto"/>
+        <w:tblLook w:val="04A0" w:firstRow="1" w:lastRow="0" w:firstColumn="1" w:lastColumn="0" w:noHBand="0" w:noVBand="1"/>
+      </w:tblPr>
+      <w:tblGrid>
+        <w:gridCol w:w="9062"/>
+      </w:tblGrid>
+      <w:tr>
+        <w:tc>
+          <w:tcPr>
+            <w:tcW w:w="9062" w:type="dxa"/>
+          </w:tcPr>
+          <w:p>
+            <w:r>
+              <w:t>Datum 27</w:t>
             </w:r>
             <w:r>
               <w:t>.05.2025</w:t>
@@ -756,13 +860,7 @@
               <w:t>Besonderheiten (Fehlt jemand? …)</w:t>
             </w:r>
             <w:r>
-              <w:t xml:space="preserve"> letzte Stunde vor </w:t>
-            </w:r>
-            <w:r>
-              <w:t>Abgabe</w:t>
-            </w:r>
-            <w:r>
-              <w:t xml:space="preserve"> der Alpha</w:t>
+              <w:t xml:space="preserve"> </w:t>
             </w:r>
           </w:p>
         </w:tc>
@@ -777,28 +875,25 @@
               <w:t xml:space="preserve">Unser Ziel für heute: </w:t>
             </w:r>
             <w:r>
-              <w:t>Bugfixes</w:t>
-            </w:r>
-            <w:r>
-              <w:t xml:space="preserve"> und Einrichtung des Multiplayers</w:t>
-            </w:r>
-            <w:r>
-              <w:t xml:space="preserve">, </w:t>
-            </w:r>
-            <w:r>
               <w:t>Teamsystem</w:t>
             </w:r>
-          </w:p>
-        </w:tc>
-      </w:tr>
-      <w:tr>
-        <w:tc>
-          <w:tcPr>
-            <w:tcW w:w="9062" w:type="dxa"/>
-          </w:tcPr>
-          <w:p>
-            <w:r>
-              <w:t>Aufgetretene Schwierigkeiten: Multiplayer funktioniert aufgrund von der Firewall nur stark beschränkt</w:t>
+            <w:r>
+              <w:t>, Map weiterbauen</w:t>
+            </w:r>
+          </w:p>
+        </w:tc>
+      </w:tr>
+      <w:tr>
+        <w:tc>
+          <w:tcPr>
+            <w:tcW w:w="9062" w:type="dxa"/>
+          </w:tcPr>
+          <w:p>
+            <w:r>
+              <w:t>Aufgetretene Sch</w:t>
+            </w:r>
+            <w:r>
+              <w:t>wierigkeiten:</w:t>
             </w:r>
           </w:p>
         </w:tc>
@@ -811,9 +906,6 @@
           <w:p>
             <w:r>
               <w:t xml:space="preserve">Nächste Schritte: </w:t>
-            </w:r>
-            <w:r>
-              <w:t>Multiplayer spielbar machen, Map weiterbauen</w:t>
             </w:r>
             <w:bookmarkStart w:id="0" w:name="_GoBack"/>
             <w:bookmarkEnd w:id="0"/>
@@ -1670,7 +1762,7 @@
   <w:style w:type="paragraph" w:default="1" w:styleId="Standard">
     <w:name w:val="Normal"/>
     <w:qFormat/>
-    <w:rsid w:val="00EA22B6"/>
+    <w:rsid w:val="0083623D"/>
     <w:rPr>
       <w:rFonts w:ascii="Consolas" w:hAnsi="Consolas"/>
     </w:rPr>
@@ -2135,7 +2227,7 @@
 </file>
 
 <file path=customXml/itemProps1.xml><?xml version="1.0" encoding="utf-8"?>
-<ds:datastoreItem xmlns:ds="http://schemas.openxmlformats.org/officeDocument/2006/customXml" ds:itemID="{2B094AAD-7667-4B5B-A875-A5DDEADA16FC}">
+<ds:datastoreItem xmlns:ds="http://schemas.openxmlformats.org/officeDocument/2006/customXml" ds:itemID="{D1B3D7A2-0395-43FE-B935-3FD14E1CE0FB}">
   <ds:schemaRefs>
     <ds:schemaRef ds:uri="http://schemas.openxmlformats.org/officeDocument/2006/bibliography"/>
   </ds:schemaRefs>

--- a/Orga/Coding-Log.docx
+++ b/Orga/Coding-Log.docx
@@ -347,15 +347,6 @@
             <w:r>
               <w:t xml:space="preserve"> Exposé beenden, Startmenü und Einstellungen im Spiel beenden</w:t>
             </w:r>
-            <w:r>
-              <w:t xml:space="preserve">, Spritzpistolenmechanik beginnen zu programmieren, Weltdesign und </w:t>
-            </w:r>
-            <w:r>
-              <w:t>Karte</w:t>
-            </w:r>
-            <w:r>
-              <w:t xml:space="preserve"> erstellen</w:t>
-            </w:r>
           </w:p>
         </w:tc>
       </w:tr>
@@ -385,6 +376,15 @@
             </w:r>
             <w:r>
               <w:t xml:space="preserve"> </w:t>
+            </w:r>
+            <w:r>
+              <w:t xml:space="preserve"> Karte, </w:t>
+            </w:r>
+            <w:r>
+              <w:t xml:space="preserve">erste </w:t>
+            </w:r>
+            <w:r>
+              <w:t>Texturen</w:t>
             </w:r>
           </w:p>
         </w:tc>
@@ -437,13 +437,10 @@
               <w:t>Unser Ziel für heute: …</w:t>
             </w:r>
             <w:r>
-              <w:t xml:space="preserve"> weiter Weltdesign und </w:t>
-            </w:r>
-            <w:r>
-              <w:t>Karte</w:t>
-            </w:r>
-            <w:r>
-              <w:t xml:space="preserve"> erstellen</w:t>
+              <w:t xml:space="preserve"> </w:t>
+            </w:r>
+            <w:r>
+              <w:t>erste Texturen</w:t>
             </w:r>
           </w:p>
         </w:tc>
@@ -474,6 +471,9 @@
           <w:p>
             <w:r>
               <w:t>Nächste Schritte: …</w:t>
+            </w:r>
+            <w:r>
+              <w:t xml:space="preserve"> Karte, Bugfixes</w:t>
             </w:r>
           </w:p>
         </w:tc>
@@ -561,6 +561,7 @@
     </w:tbl>
     <w:p/>
     <w:p/>
+    <w:p/>
     <w:tbl>
       <w:tblPr>
         <w:tblStyle w:val="Tabellenraster"/>
@@ -606,9 +607,6 @@
             </w:r>
             <w:r>
               <w:t>iel für heute: Wasserverteiler, UI voranbringen</w:t>
-            </w:r>
-            <w:r>
-              <w:t>, Multiplayermechanik</w:t>
             </w:r>
           </w:p>
         </w:tc>
@@ -717,6 +715,9 @@
             <w:r>
               <w:t xml:space="preserve">Nächste Schritte: </w:t>
             </w:r>
+            <w:r>
+              <w:t>Multiplayer</w:t>
+            </w:r>
           </w:p>
         </w:tc>
       </w:tr>
@@ -752,15 +753,6 @@
             <w:r>
               <w:t>Besonderheiten (Fehlt jemand? …)</w:t>
             </w:r>
-            <w:r>
-              <w:t xml:space="preserve"> letzte Stunde vor </w:t>
-            </w:r>
-            <w:r>
-              <w:t>Abgabe</w:t>
-            </w:r>
-            <w:r>
-              <w:t xml:space="preserve"> der Alpha</w:t>
-            </w:r>
           </w:p>
         </w:tc>
       </w:tr>
@@ -842,58 +834,43 @@
           </w:tcPr>
           <w:p>
             <w:r>
-              <w:t>Datum 27</w:t>
-            </w:r>
-            <w:r>
-              <w:t>.05.2025</w:t>
-            </w:r>
-          </w:p>
-        </w:tc>
-      </w:tr>
-      <w:tr>
-        <w:tc>
-          <w:tcPr>
-            <w:tcW w:w="9062" w:type="dxa"/>
-          </w:tcPr>
-          <w:p>
-            <w:r>
-              <w:t>Besonderheiten (Fehlt jemand? …)</w:t>
-            </w:r>
-            <w:r>
-              <w:t xml:space="preserve"> </w:t>
-            </w:r>
-          </w:p>
-        </w:tc>
-      </w:tr>
-      <w:tr>
-        <w:tc>
-          <w:tcPr>
-            <w:tcW w:w="9062" w:type="dxa"/>
-          </w:tcPr>
-          <w:p>
-            <w:r>
-              <w:t xml:space="preserve">Unser Ziel für heute: </w:t>
-            </w:r>
-            <w:r>
-              <w:t>Teamsystem</w:t>
-            </w:r>
-            <w:r>
-              <w:t>, Map weiterbauen</w:t>
-            </w:r>
-          </w:p>
-        </w:tc>
-      </w:tr>
-      <w:tr>
-        <w:tc>
-          <w:tcPr>
-            <w:tcW w:w="9062" w:type="dxa"/>
-          </w:tcPr>
-          <w:p>
-            <w:r>
-              <w:t>Aufgetretene Sch</w:t>
-            </w:r>
-            <w:r>
-              <w:t>wierigkeiten:</w:t>
+              <w:t>Datum 27.05.2025</w:t>
+            </w:r>
+          </w:p>
+        </w:tc>
+      </w:tr>
+      <w:tr>
+        <w:tc>
+          <w:tcPr>
+            <w:tcW w:w="9062" w:type="dxa"/>
+          </w:tcPr>
+          <w:p>
+            <w:r>
+              <w:t xml:space="preserve">Besonderheiten (Fehlt jemand? …) </w:t>
+            </w:r>
+          </w:p>
+        </w:tc>
+      </w:tr>
+      <w:tr>
+        <w:tc>
+          <w:tcPr>
+            <w:tcW w:w="9062" w:type="dxa"/>
+          </w:tcPr>
+          <w:p>
+            <w:r>
+              <w:t>Unser Ziel für heute: Teamsystem, Map weiterbauen</w:t>
+            </w:r>
+          </w:p>
+        </w:tc>
+      </w:tr>
+      <w:tr>
+        <w:tc>
+          <w:tcPr>
+            <w:tcW w:w="9062" w:type="dxa"/>
+          </w:tcPr>
+          <w:p>
+            <w:r>
+              <w:t>Aufgetretene Schwierigkeiten:</w:t>
             </w:r>
           </w:p>
         </w:tc>
@@ -906,6 +883,9 @@
           <w:p>
             <w:r>
               <w:t xml:space="preserve">Nächste Schritte: </w:t>
+            </w:r>
+            <w:r>
+              <w:t xml:space="preserve">Karte, </w:t>
             </w:r>
             <w:bookmarkStart w:id="0" w:name="_GoBack"/>
             <w:bookmarkEnd w:id="0"/>
@@ -2227,7 +2207,7 @@
 </file>
 
 <file path=customXml/itemProps1.xml><?xml version="1.0" encoding="utf-8"?>
-<ds:datastoreItem xmlns:ds="http://schemas.openxmlformats.org/officeDocument/2006/customXml" ds:itemID="{D1B3D7A2-0395-43FE-B935-3FD14E1CE0FB}">
+<ds:datastoreItem xmlns:ds="http://schemas.openxmlformats.org/officeDocument/2006/customXml" ds:itemID="{095C9172-85EF-4853-8101-0BE7824C982B}">
   <ds:schemaRefs>
     <ds:schemaRef ds:uri="http://schemas.openxmlformats.org/officeDocument/2006/bibliography"/>
   </ds:schemaRefs>

--- a/Orga/Coding-Log.docx
+++ b/Orga/Coding-Log.docx
@@ -250,10 +250,10 @@
               <w:t>Unser Ziel für heute: …</w:t>
             </w:r>
             <w:r>
-              <w:t xml:space="preserve"> Exposé schreiben (Peter und Timon), Startmenü und Einstellungen anfangen</w:t>
-            </w:r>
-            <w:r>
-              <w:t>, Spieler, Spielerbewegung</w:t>
+              <w:t xml:space="preserve"> Exposé schreiben (Peter und Timon), </w:t>
+            </w:r>
+            <w:r>
+              <w:t>Spieler, Spielerbewegung</w:t>
             </w:r>
             <w:r>
               <w:t xml:space="preserve"> (Jonathan)</w:t>
@@ -345,7 +345,10 @@
               <w:t>Unser Ziel für heute: …</w:t>
             </w:r>
             <w:r>
-              <w:t xml:space="preserve"> Exposé beenden, Startmenü und Einstellungen im Spiel beenden</w:t>
+              <w:t xml:space="preserve"> Exposé beenden, Startmenü un</w:t>
+            </w:r>
+            <w:r>
+              <w:t>d Einstellungen im Spiel anfangen</w:t>
             </w:r>
           </w:p>
         </w:tc>
@@ -440,7 +443,13 @@
               <w:t xml:space="preserve"> </w:t>
             </w:r>
             <w:r>
-              <w:t>erste Texturen</w:t>
+              <w:t xml:space="preserve">Karte beginnen, </w:t>
+            </w:r>
+            <w:r>
+              <w:t>Star</w:t>
+            </w:r>
+            <w:r>
+              <w:t>tmenü und Einstellungen beenden</w:t>
             </w:r>
           </w:p>
         </w:tc>
@@ -455,10 +464,7 @@
               <w:t xml:space="preserve">Aufgetretene Schwierigkeiten: </w:t>
             </w:r>
             <w:r>
-              <w:t>Blender stürzte beim Speichern ab (Kartenverlust)</w:t>
-            </w:r>
-            <w:r>
-              <w:t>.</w:t>
+              <w:t>Blender stürzte beim Speichern ab (Kartenverlust).</w:t>
             </w:r>
           </w:p>
         </w:tc>
@@ -578,7 +584,6 @@
           </w:tcPr>
           <w:p>
             <w:r>
-              <w:lastRenderedPageBreak/>
               <w:t>Datum 09.05.2025</w:t>
             </w:r>
           </w:p>
@@ -683,10 +688,13 @@
           </w:tcPr>
           <w:p>
             <w:r>
-              <w:t>Unser Ziel für heute: UI voranbringen, Nässeanze</w:t>
-            </w:r>
-            <w:r>
-              <w:t xml:space="preserve">ige, Nässescreen (Todesscreen), </w:t>
+              <w:t>Unser Ziel für heute: UI voranbrin</w:t>
+            </w:r>
+            <w:r>
+              <w:t>gen</w:t>
+            </w:r>
+            <w:r>
+              <w:t xml:space="preserve">, Nässescreen (Todesscreen), </w:t>
             </w:r>
             <w:r>
               <w:t>Wasserverteilermechanik</w:t>
@@ -860,6 +868,9 @@
             <w:r>
               <w:t>Unser Ziel für heute: Teamsystem, Map weiterbauen</w:t>
             </w:r>
+            <w:r>
+              <w:t>, erste Texturen</w:t>
+            </w:r>
           </w:p>
         </w:tc>
       </w:tr>
@@ -886,6 +897,95 @@
             </w:r>
             <w:r>
               <w:t xml:space="preserve">Karte, </w:t>
+            </w:r>
+            <w:r>
+              <w:t xml:space="preserve">Licht </w:t>
+            </w:r>
+          </w:p>
+        </w:tc>
+      </w:tr>
+    </w:tbl>
+    <w:p/>
+    <w:tbl>
+      <w:tblPr>
+        <w:tblStyle w:val="Tabellenraster"/>
+        <w:tblW w:w="0" w:type="auto"/>
+        <w:tblLook w:val="04A0" w:firstRow="1" w:lastRow="0" w:firstColumn="1" w:lastColumn="0" w:noHBand="0" w:noVBand="1"/>
+      </w:tblPr>
+      <w:tblGrid>
+        <w:gridCol w:w="9062"/>
+      </w:tblGrid>
+      <w:tr>
+        <w:tc>
+          <w:tcPr>
+            <w:tcW w:w="9062" w:type="dxa"/>
+          </w:tcPr>
+          <w:p>
+            <w:r>
+              <w:t>Datum 06.06</w:t>
+            </w:r>
+            <w:r>
+              <w:t>.2025</w:t>
+            </w:r>
+          </w:p>
+        </w:tc>
+      </w:tr>
+      <w:tr>
+        <w:tc>
+          <w:tcPr>
+            <w:tcW w:w="9062" w:type="dxa"/>
+          </w:tcPr>
+          <w:p>
+            <w:r>
+              <w:t xml:space="preserve">Besonderheiten (Fehlt jemand? …) </w:t>
+            </w:r>
+          </w:p>
+        </w:tc>
+      </w:tr>
+      <w:tr>
+        <w:tc>
+          <w:tcPr>
+            <w:tcW w:w="9062" w:type="dxa"/>
+          </w:tcPr>
+          <w:p>
+            <w:r>
+              <w:t>Unser Ziel für heute:</w:t>
+            </w:r>
+            <w:r>
+              <w:t xml:space="preserve"> Licht, Bodentextur</w:t>
+            </w:r>
+            <w:r>
+              <w:t xml:space="preserve">, </w:t>
+            </w:r>
+            <w:r>
+              <w:t>Nässeanzeige</w:t>
+            </w:r>
+          </w:p>
+        </w:tc>
+      </w:tr>
+      <w:tr>
+        <w:tc>
+          <w:tcPr>
+            <w:tcW w:w="9062" w:type="dxa"/>
+          </w:tcPr>
+          <w:p>
+            <w:r>
+              <w:t>Aufgetretene Schwierigkeiten:</w:t>
+            </w:r>
+          </w:p>
+        </w:tc>
+      </w:tr>
+      <w:tr>
+        <w:tc>
+          <w:tcPr>
+            <w:tcW w:w="9062" w:type="dxa"/>
+          </w:tcPr>
+          <w:p>
+            <w:r>
+              <w:t xml:space="preserve">Nächste Schritte: </w:t>
+            </w:r>
+            <w:r>
+              <w:t>Karte,</w:t>
             </w:r>
             <w:bookmarkStart w:id="0" w:name="_GoBack"/>
             <w:bookmarkEnd w:id="0"/>
@@ -935,7 +1035,10 @@
         <w:jc w:val="both"/>
       </w:pPr>
       <w:r>
-        <w:t>Reflektiert hier am Ende das Projekt. Was lief gut, was würdet ihr das nächste Mal anders machen? Was habt ihr gelernt?</w:t>
+        <w:t>Reflektiert hier am Ende das Projekt. Was lief gut, was würdet ihr das nächste Mal ande</w:t>
+      </w:r>
+      <w:r>
+        <w:t>rs machen? Was habt ihr gelernt?</w:t>
       </w:r>
     </w:p>
     <w:sectPr>
@@ -1742,7 +1845,7 @@
   <w:style w:type="paragraph" w:default="1" w:styleId="Standard">
     <w:name w:val="Normal"/>
     <w:qFormat/>
-    <w:rsid w:val="0083623D"/>
+    <w:rsid w:val="005B7F14"/>
     <w:rPr>
       <w:rFonts w:ascii="Consolas" w:hAnsi="Consolas"/>
     </w:rPr>
@@ -2207,7 +2310,7 @@
 </file>
 
 <file path=customXml/itemProps1.xml><?xml version="1.0" encoding="utf-8"?>
-<ds:datastoreItem xmlns:ds="http://schemas.openxmlformats.org/officeDocument/2006/customXml" ds:itemID="{095C9172-85EF-4853-8101-0BE7824C982B}">
+<ds:datastoreItem xmlns:ds="http://schemas.openxmlformats.org/officeDocument/2006/customXml" ds:itemID="{C3261E95-48BF-4B94-8936-87443DF7D7A6}">
   <ds:schemaRefs>
     <ds:schemaRef ds:uri="http://schemas.openxmlformats.org/officeDocument/2006/bibliography"/>
   </ds:schemaRefs>

--- a/Orga/Coding-Log.docx
+++ b/Orga/Coding-Log.docx
@@ -107,14 +107,7 @@
                 <w:sz w:val="28"/>
                 <w:szCs w:val="28"/>
               </w:rPr>
-              <w:t xml:space="preserve">Splash </w:t>
-            </w:r>
-            <w:r>
-              <w:rPr>
-                <w:sz w:val="28"/>
-                <w:szCs w:val="28"/>
-              </w:rPr>
-              <w:t>The School</w:t>
+              <w:t>Splash The School</w:t>
             </w:r>
             <w:r>
               <w:rPr>
@@ -183,10 +176,7 @@
         <w:t>Start-Meeting</w:t>
       </w:r>
       <w:r>
-        <w:t xml:space="preserve"> der Gruppe durch, in dem die </w:t>
-      </w:r>
-      <w:r>
-        <w:t xml:space="preserve">ersten drei Boxen der folgenden Tabelle gefüllt werden. Am Ende eines jeden Projekttages führt ihr ein kurzes </w:t>
+        <w:t xml:space="preserve"> der Gruppe durch, in dem die ersten drei Boxen der folgenden Tabelle gefüllt werden. Am Ende eines jeden Projekttages führt ihr ein kurzes </w:t>
       </w:r>
       <w:r>
         <w:rPr>
@@ -214,79 +204,55 @@
           </w:tcPr>
           <w:p>
             <w:r>
-              <w:t>Datum</w:t>
-            </w:r>
-            <w:r>
-              <w:t xml:space="preserve"> 31.03.2025</w:t>
-            </w:r>
-          </w:p>
-        </w:tc>
-      </w:tr>
-      <w:tr>
-        <w:tc>
-          <w:tcPr>
-            <w:tcW w:w="9062" w:type="dxa"/>
-          </w:tcPr>
-          <w:p>
-            <w:r>
-              <w:t>Besonderheiten (Fehlt jemand?</w:t>
-            </w:r>
-            <w:r>
-              <w:t xml:space="preserve"> …</w:t>
-            </w:r>
-            <w:r>
-              <w:t>)</w:t>
-            </w:r>
-          </w:p>
-        </w:tc>
-      </w:tr>
-      <w:tr>
-        <w:tc>
-          <w:tcPr>
-            <w:tcW w:w="9062" w:type="dxa"/>
-          </w:tcPr>
-          <w:p>
-            <w:r>
-              <w:t>Unser Ziel für heute: …</w:t>
-            </w:r>
-            <w:r>
-              <w:t xml:space="preserve"> Exposé schreiben (Peter und Timon), </w:t>
-            </w:r>
-            <w:r>
-              <w:t>Spieler, Spielerbewegung</w:t>
-            </w:r>
-            <w:r>
-              <w:t xml:space="preserve"> (Jonathan)</w:t>
-            </w:r>
-          </w:p>
-        </w:tc>
-      </w:tr>
-      <w:tr>
-        <w:tc>
-          <w:tcPr>
-            <w:tcW w:w="9062" w:type="dxa"/>
-          </w:tcPr>
-          <w:p>
-            <w:r>
-              <w:t>Aufgetretene Schwierigkeiten: …</w:t>
-            </w:r>
-            <w:r>
-              <w:t xml:space="preserve"> </w:t>
-            </w:r>
-          </w:p>
-        </w:tc>
-      </w:tr>
-      <w:tr>
-        <w:tc>
-          <w:tcPr>
-            <w:tcW w:w="9062" w:type="dxa"/>
-          </w:tcPr>
-          <w:p>
-            <w:r>
-              <w:t>Nächste Schritte: …</w:t>
-            </w:r>
-            <w:r>
-              <w:t xml:space="preserve"> Exposé beenden und Menü und Einstellungen fertigstellen </w:t>
+              <w:t>Datum 31.03.2025</w:t>
+            </w:r>
+          </w:p>
+        </w:tc>
+      </w:tr>
+      <w:tr>
+        <w:tc>
+          <w:tcPr>
+            <w:tcW w:w="9062" w:type="dxa"/>
+          </w:tcPr>
+          <w:p>
+            <w:r>
+              <w:t>Besonderheiten (Fehlt jemand? …)</w:t>
+            </w:r>
+          </w:p>
+        </w:tc>
+      </w:tr>
+      <w:tr>
+        <w:tc>
+          <w:tcPr>
+            <w:tcW w:w="9062" w:type="dxa"/>
+          </w:tcPr>
+          <w:p>
+            <w:r>
+              <w:t>Unser Ziel für heute: … Exposé schreiben (Peter und Timon), Spieler, Spielerbewegung (Jonathan)</w:t>
+            </w:r>
+          </w:p>
+        </w:tc>
+      </w:tr>
+      <w:tr>
+        <w:tc>
+          <w:tcPr>
+            <w:tcW w:w="9062" w:type="dxa"/>
+          </w:tcPr>
+          <w:p>
+            <w:r>
+              <w:t xml:space="preserve">Aufgetretene Schwierigkeiten: … </w:t>
+            </w:r>
+          </w:p>
+        </w:tc>
+      </w:tr>
+      <w:tr>
+        <w:tc>
+          <w:tcPr>
+            <w:tcW w:w="9062" w:type="dxa"/>
+          </w:tcPr>
+          <w:p>
+            <w:r>
+              <w:t xml:space="preserve">Nächste Schritte: … Exposé beenden und Menü und Einstellungen fertigstellen </w:t>
             </w:r>
           </w:p>
         </w:tc>
@@ -309,85 +275,55 @@
           </w:tcPr>
           <w:p>
             <w:r>
-              <w:t>Datum</w:t>
-            </w:r>
-            <w:r>
-              <w:t xml:space="preserve"> 01.04.2025</w:t>
-            </w:r>
-          </w:p>
-        </w:tc>
-      </w:tr>
-      <w:tr>
-        <w:tc>
-          <w:tcPr>
-            <w:tcW w:w="9062" w:type="dxa"/>
-          </w:tcPr>
-          <w:p>
-            <w:r>
-              <w:t>Besonderheiten (Fehlt jemand?</w:t>
-            </w:r>
-            <w:r>
-              <w:t xml:space="preserve"> …</w:t>
-            </w:r>
-            <w:r>
-              <w:t>)</w:t>
-            </w:r>
-          </w:p>
-        </w:tc>
-      </w:tr>
-      <w:tr>
-        <w:tc>
-          <w:tcPr>
-            <w:tcW w:w="9062" w:type="dxa"/>
-          </w:tcPr>
-          <w:p>
-            <w:r>
-              <w:t>Unser Ziel für heute: …</w:t>
-            </w:r>
-            <w:r>
-              <w:t xml:space="preserve"> Exposé beenden, Startmenü un</w:t>
-            </w:r>
-            <w:r>
-              <w:t>d Einstellungen im Spiel anfangen</w:t>
-            </w:r>
-          </w:p>
-        </w:tc>
-      </w:tr>
-      <w:tr>
-        <w:tc>
-          <w:tcPr>
-            <w:tcW w:w="9062" w:type="dxa"/>
-          </w:tcPr>
-          <w:p>
-            <w:r>
-              <w:t>Aufgetretene Schwierigkeiten: …</w:t>
-            </w:r>
-            <w:r>
-              <w:t xml:space="preserve"> (nur gering) Absprache und Einheitliche Programmierung</w:t>
-            </w:r>
-          </w:p>
-        </w:tc>
-      </w:tr>
-      <w:tr>
-        <w:tc>
-          <w:tcPr>
-            <w:tcW w:w="9062" w:type="dxa"/>
-          </w:tcPr>
-          <w:p>
-            <w:r>
-              <w:t>Nächste Schritte: …</w:t>
-            </w:r>
-            <w:r>
-              <w:t xml:space="preserve"> </w:t>
-            </w:r>
-            <w:r>
-              <w:t xml:space="preserve"> Karte, </w:t>
-            </w:r>
-            <w:r>
-              <w:t xml:space="preserve">erste </w:t>
-            </w:r>
-            <w:r>
-              <w:t>Texturen</w:t>
+              <w:t>Datum 01.04.2025</w:t>
+            </w:r>
+          </w:p>
+        </w:tc>
+      </w:tr>
+      <w:tr>
+        <w:tc>
+          <w:tcPr>
+            <w:tcW w:w="9062" w:type="dxa"/>
+          </w:tcPr>
+          <w:p>
+            <w:r>
+              <w:t>Besonderheiten (Fehlt jemand? …)</w:t>
+            </w:r>
+          </w:p>
+        </w:tc>
+      </w:tr>
+      <w:tr>
+        <w:tc>
+          <w:tcPr>
+            <w:tcW w:w="9062" w:type="dxa"/>
+          </w:tcPr>
+          <w:p>
+            <w:r>
+              <w:t>Unser Ziel für heute: … Exposé beenden, Startmenü und Einstellungen im Spiel anfangen</w:t>
+            </w:r>
+          </w:p>
+        </w:tc>
+      </w:tr>
+      <w:tr>
+        <w:tc>
+          <w:tcPr>
+            <w:tcW w:w="9062" w:type="dxa"/>
+          </w:tcPr>
+          <w:p>
+            <w:r>
+              <w:t>Aufgetretene Schwierigkeiten: … (nur gering) Absprache und Einheitliche Programmierung</w:t>
+            </w:r>
+          </w:p>
+        </w:tc>
+      </w:tr>
+      <w:tr>
+        <w:tc>
+          <w:tcPr>
+            <w:tcW w:w="9062" w:type="dxa"/>
+          </w:tcPr>
+          <w:p>
+            <w:r>
+              <w:t>Nächste Schritte: …  Karte</w:t>
             </w:r>
           </w:p>
         </w:tc>
@@ -410,10 +346,7 @@
           </w:tcPr>
           <w:p>
             <w:r>
-              <w:t>Datum</w:t>
-            </w:r>
-            <w:r>
-              <w:t xml:space="preserve"> 11.04.2025</w:t>
+              <w:t>Datum 11.04.2025</w:t>
             </w:r>
           </w:p>
         </w:tc>
@@ -437,49 +370,31 @@
           </w:tcPr>
           <w:p>
             <w:r>
-              <w:t>Unser Ziel für heute: …</w:t>
-            </w:r>
-            <w:r>
-              <w:t xml:space="preserve"> </w:t>
-            </w:r>
-            <w:r>
-              <w:t xml:space="preserve">Karte beginnen, </w:t>
-            </w:r>
-            <w:r>
-              <w:t>Star</w:t>
-            </w:r>
-            <w:r>
-              <w:t>tmenü und Einstellungen beenden</w:t>
-            </w:r>
-          </w:p>
-        </w:tc>
-      </w:tr>
-      <w:tr>
-        <w:tc>
-          <w:tcPr>
-            <w:tcW w:w="9062" w:type="dxa"/>
-          </w:tcPr>
-          <w:p>
-            <w:r>
-              <w:t xml:space="preserve">Aufgetretene Schwierigkeiten: </w:t>
-            </w:r>
-            <w:r>
-              <w:t>Blender stürzte beim Speichern ab (Kartenverlust).</w:t>
-            </w:r>
-          </w:p>
-        </w:tc>
-      </w:tr>
-      <w:tr>
-        <w:tc>
-          <w:tcPr>
-            <w:tcW w:w="9062" w:type="dxa"/>
-          </w:tcPr>
-          <w:p>
-            <w:r>
-              <w:t>Nächste Schritte: …</w:t>
-            </w:r>
-            <w:r>
-              <w:t xml:space="preserve"> Karte, Bugfixes</w:t>
+              <w:t>Unser Ziel für heute: … Karte beginnen, Startmenü und Einstellungen beenden</w:t>
+            </w:r>
+          </w:p>
+        </w:tc>
+      </w:tr>
+      <w:tr>
+        <w:tc>
+          <w:tcPr>
+            <w:tcW w:w="9062" w:type="dxa"/>
+          </w:tcPr>
+          <w:p>
+            <w:r>
+              <w:t>Aufgetretene Schwierigkeiten: Blender stürzte beim Speichern ab (Kartenverlust).</w:t>
+            </w:r>
+          </w:p>
+        </w:tc>
+      </w:tr>
+      <w:tr>
+        <w:tc>
+          <w:tcPr>
+            <w:tcW w:w="9062" w:type="dxa"/>
+          </w:tcPr>
+          <w:p>
+            <w:r>
+              <w:t>Nächste Schritte: … Karte, Bugfixes</w:t>
             </w:r>
           </w:p>
         </w:tc>
@@ -502,10 +417,7 @@
           </w:tcPr>
           <w:p>
             <w:r>
-              <w:t>Datum</w:t>
-            </w:r>
-            <w:r>
-              <w:t xml:space="preserve"> 28.04.2025</w:t>
+              <w:t>Datum 28.04.2025</w:t>
             </w:r>
           </w:p>
         </w:tc>
@@ -529,37 +441,31 @@
           </w:tcPr>
           <w:p>
             <w:r>
-              <w:t xml:space="preserve">Unser Ziel für heute: Karte erstellen, </w:t>
-            </w:r>
-            <w:r>
-              <w:t>Bug-Fixes</w:t>
-            </w:r>
-          </w:p>
-        </w:tc>
-      </w:tr>
-      <w:tr>
-        <w:tc>
-          <w:tcPr>
-            <w:tcW w:w="9062" w:type="dxa"/>
-          </w:tcPr>
-          <w:p>
-            <w:r>
-              <w:t xml:space="preserve">Aufgetretene Schwierigkeiten: Feststellung: Karte nicht im vorgestellten Umfang zu modellieren. </w:t>
-            </w:r>
-          </w:p>
-        </w:tc>
-      </w:tr>
-      <w:tr>
-        <w:tc>
-          <w:tcPr>
-            <w:tcW w:w="9062" w:type="dxa"/>
-          </w:tcPr>
-          <w:p>
-            <w:r>
-              <w:t xml:space="preserve">Nächste Schritte: Karte, </w:t>
-            </w:r>
-            <w:r>
-              <w:t>UI, Wasserverteiler</w:t>
+              <w:t>Unser Ziel für heute: Karte erstellen, Bug-Fixes</w:t>
+            </w:r>
+          </w:p>
+        </w:tc>
+      </w:tr>
+      <w:tr>
+        <w:tc>
+          <w:tcPr>
+            <w:tcW w:w="9062" w:type="dxa"/>
+          </w:tcPr>
+          <w:p>
+            <w:r>
+              <w:t>Aufgetretene Schwierigkeiten: Feststellung: Karte nicht im vorgestellten Umfang zu modellieren; Vermutlich keine Schule möglich</w:t>
+            </w:r>
+          </w:p>
+        </w:tc>
+      </w:tr>
+      <w:tr>
+        <w:tc>
+          <w:tcPr>
+            <w:tcW w:w="9062" w:type="dxa"/>
+          </w:tcPr>
+          <w:p>
+            <w:r>
+              <w:t>Nächste Schritte: Karte, UI, Wasserverteiler</w:t>
             </w:r>
           </w:p>
         </w:tc>
@@ -608,10 +514,7 @@
           </w:tcPr>
           <w:p>
             <w:r>
-              <w:t>Unser Z</w:t>
-            </w:r>
-            <w:r>
-              <w:t>iel für heute: Wasserverteiler, UI voranbringen</w:t>
+              <w:t>Unser Ziel für heute: Wasserverteiler, UI voranbringen</w:t>
             </w:r>
           </w:p>
         </w:tc>
@@ -635,13 +538,7 @@
           </w:tcPr>
           <w:p>
             <w:r>
-              <w:t xml:space="preserve">Nächste Schritte: </w:t>
-            </w:r>
-            <w:r>
-              <w:t>UI weiterentwickeln, Nässeanzeige</w:t>
-            </w:r>
-            <w:r>
-              <w:t>,  Wasserverteilermechanik beginnen</w:t>
+              <w:t>Nächste Schritte: UI weiterentwickeln, Nässeanzeige,  Wasserverteilermechanik beginnen</w:t>
             </w:r>
           </w:p>
         </w:tc>
@@ -688,16 +585,7 @@
           </w:tcPr>
           <w:p>
             <w:r>
-              <w:t>Unser Ziel für heute: UI voranbrin</w:t>
-            </w:r>
-            <w:r>
-              <w:t>gen</w:t>
-            </w:r>
-            <w:r>
-              <w:t xml:space="preserve">, Nässescreen (Todesscreen), </w:t>
-            </w:r>
-            <w:r>
-              <w:t>Wasserverteilermechanik</w:t>
+              <w:t>Unser Ziel für heute: UI voranbringen, Nässescreen (Todesscreen), Wasserverteilermechanik</w:t>
             </w:r>
           </w:p>
         </w:tc>
@@ -721,10 +609,7 @@
           </w:tcPr>
           <w:p>
             <w:r>
-              <w:t xml:space="preserve">Nächste Schritte: </w:t>
-            </w:r>
-            <w:r>
-              <w:t>Multiplayer</w:t>
+              <w:t>Nächste Schritte: Multiplayer</w:t>
             </w:r>
           </w:p>
         </w:tc>
@@ -771,55 +656,31 @@
           </w:tcPr>
           <w:p>
             <w:r>
-              <w:t xml:space="preserve">Unser Ziel für heute: </w:t>
-            </w:r>
-            <w:r>
-              <w:t>Bugfixes</w:t>
-            </w:r>
-            <w:r>
-              <w:t xml:space="preserve"> und Einrichtung des Multiplayers</w:t>
-            </w:r>
-            <w:r>
-              <w:t xml:space="preserve">, </w:t>
-            </w:r>
-            <w:r>
-              <w:t>Teamsystem</w:t>
-            </w:r>
-          </w:p>
-        </w:tc>
-      </w:tr>
-      <w:tr>
-        <w:tc>
-          <w:tcPr>
-            <w:tcW w:w="9062" w:type="dxa"/>
-          </w:tcPr>
-          <w:p>
-            <w:r>
-              <w:t>Aufgetretene Schwierigkeiten: Multiplayer funktioniert aufgrund von der Firewall</w:t>
-            </w:r>
-            <w:r>
-              <w:t xml:space="preserve"> zuerst</w:t>
-            </w:r>
-            <w:r>
-              <w:t xml:space="preserve"> nur stark beschränkt</w:t>
-            </w:r>
-            <w:r>
-              <w:t xml:space="preserve"> und musste mit Hilfe behoben werden</w:t>
-            </w:r>
-          </w:p>
-        </w:tc>
-      </w:tr>
-      <w:tr>
-        <w:tc>
-          <w:tcPr>
-            <w:tcW w:w="9062" w:type="dxa"/>
-          </w:tcPr>
-          <w:p>
-            <w:r>
-              <w:t xml:space="preserve">Nächste Schritte: </w:t>
-            </w:r>
-            <w:r>
-              <w:t>Multiplayer spielbar machen, Map weiterbauen</w:t>
+              <w:t>Unser Ziel für heute: Bugfixes und Einrichtung des Multiplayers, Teamsystem</w:t>
+            </w:r>
+          </w:p>
+        </w:tc>
+      </w:tr>
+      <w:tr>
+        <w:tc>
+          <w:tcPr>
+            <w:tcW w:w="9062" w:type="dxa"/>
+          </w:tcPr>
+          <w:p>
+            <w:r>
+              <w:t>Aufgetretene Schwierigkeiten: Multiplayer funktioniert aufgrund von der Firewall zuerst nur stark beschränkt und musste mit Hilfe behoben werden</w:t>
+            </w:r>
+          </w:p>
+        </w:tc>
+      </w:tr>
+      <w:tr>
+        <w:tc>
+          <w:tcPr>
+            <w:tcW w:w="9062" w:type="dxa"/>
+          </w:tcPr>
+          <w:p>
+            <w:r>
+              <w:t>Nächste Schritte: Multiplayer spielbar machen, Map weiterbauen</w:t>
             </w:r>
           </w:p>
         </w:tc>
@@ -866,10 +727,7 @@
           </w:tcPr>
           <w:p>
             <w:r>
-              <w:t>Unser Ziel für heute: Teamsystem, Map weiterbauen</w:t>
-            </w:r>
-            <w:r>
-              <w:t>, erste Texturen</w:t>
+              <w:t>Unser Ziel für heute: Teamsystem, Map weiterbauen, erste Texturen</w:t>
             </w:r>
           </w:p>
         </w:tc>
@@ -893,13 +751,7 @@
           </w:tcPr>
           <w:p>
             <w:r>
-              <w:t xml:space="preserve">Nächste Schritte: </w:t>
-            </w:r>
-            <w:r>
-              <w:t xml:space="preserve">Karte, </w:t>
-            </w:r>
-            <w:r>
-              <w:t xml:space="preserve">Licht </w:t>
+              <w:t xml:space="preserve">Nächste Schritte: Karte, Licht </w:t>
             </w:r>
           </w:p>
         </w:tc>
@@ -922,10 +774,7 @@
           </w:tcPr>
           <w:p>
             <w:r>
-              <w:t>Datum 06.06</w:t>
-            </w:r>
-            <w:r>
-              <w:t>.2025</w:t>
+              <w:t>Datum 06.06.2025</w:t>
             </w:r>
           </w:p>
         </w:tc>
@@ -949,16 +798,7 @@
           </w:tcPr>
           <w:p>
             <w:r>
-              <w:t>Unser Ziel für heute:</w:t>
-            </w:r>
-            <w:r>
-              <w:t xml:space="preserve"> Licht, Bodentextur</w:t>
-            </w:r>
-            <w:r>
-              <w:t xml:space="preserve">, </w:t>
-            </w:r>
-            <w:r>
-              <w:t>Nässeanzeige</w:t>
+              <w:t>Unser Ziel für heute: Licht, Bodentextur, Nässeanzeige</w:t>
             </w:r>
           </w:p>
         </w:tc>
@@ -982,18 +822,159 @@
           </w:tcPr>
           <w:p>
             <w:r>
-              <w:t xml:space="preserve">Nächste Schritte: </w:t>
-            </w:r>
-            <w:r>
-              <w:t>Karte,</w:t>
-            </w:r>
-            <w:bookmarkStart w:id="0" w:name="_GoBack"/>
-            <w:bookmarkEnd w:id="0"/>
+              <w:t>Nächste Schritte: Karte,</w:t>
+            </w:r>
           </w:p>
         </w:tc>
       </w:tr>
     </w:tbl>
     <w:p/>
+    <w:tbl>
+      <w:tblPr>
+        <w:tblStyle w:val="Tabellenraster"/>
+        <w:tblW w:w="0" w:type="auto"/>
+        <w:tblLook w:val="04A0" w:firstRow="1" w:lastRow="0" w:firstColumn="1" w:lastColumn="0" w:noHBand="0" w:noVBand="1"/>
+      </w:tblPr>
+      <w:tblGrid>
+        <w:gridCol w:w="9062"/>
+      </w:tblGrid>
+      <w:tr>
+        <w:tc>
+          <w:tcPr>
+            <w:tcW w:w="9062" w:type="dxa"/>
+          </w:tcPr>
+          <w:p>
+            <w:r>
+              <w:t>Datum 23.06.2025</w:t>
+            </w:r>
+          </w:p>
+        </w:tc>
+      </w:tr>
+      <w:tr>
+        <w:tc>
+          <w:tcPr>
+            <w:tcW w:w="9062" w:type="dxa"/>
+          </w:tcPr>
+          <w:p>
+            <w:r>
+              <w:t>Besonderheiten (Fehlt jemand? …) Jonathan fehlt</w:t>
+            </w:r>
+          </w:p>
+        </w:tc>
+      </w:tr>
+      <w:tr>
+        <w:tc>
+          <w:tcPr>
+            <w:tcW w:w="9062" w:type="dxa"/>
+          </w:tcPr>
+          <w:p>
+            <w:r>
+              <w:t xml:space="preserve">Unser Ziel für heute: Gebäude und Hindernisse </w:t>
+            </w:r>
+          </w:p>
+        </w:tc>
+      </w:tr>
+      <w:tr>
+        <w:tc>
+          <w:tcPr>
+            <w:tcW w:w="9062" w:type="dxa"/>
+          </w:tcPr>
+          <w:p>
+            <w:r>
+              <w:t>Aufgetretene Schwierigkeiten:</w:t>
+            </w:r>
+          </w:p>
+        </w:tc>
+      </w:tr>
+      <w:tr>
+        <w:tc>
+          <w:tcPr>
+            <w:tcW w:w="9062" w:type="dxa"/>
+          </w:tcPr>
+          <w:p>
+            <w:r>
+              <w:t>Nächste Schritte: Technische Dokumentation und Reflexion ausfüllen und Präsentation vorbereiten</w:t>
+            </w:r>
+          </w:p>
+        </w:tc>
+      </w:tr>
+    </w:tbl>
+    <w:p/>
+    <w:tbl>
+      <w:tblPr>
+        <w:tblStyle w:val="Tabellenraster"/>
+        <w:tblW w:w="0" w:type="auto"/>
+        <w:tblLook w:val="04A0" w:firstRow="1" w:lastRow="0" w:firstColumn="1" w:lastColumn="0" w:noHBand="0" w:noVBand="1"/>
+      </w:tblPr>
+      <w:tblGrid>
+        <w:gridCol w:w="9062"/>
+      </w:tblGrid>
+      <w:tr>
+        <w:tc>
+          <w:tcPr>
+            <w:tcW w:w="9062" w:type="dxa"/>
+          </w:tcPr>
+          <w:p>
+            <w:r>
+              <w:t>Datum 24.06.2025</w:t>
+            </w:r>
+          </w:p>
+        </w:tc>
+      </w:tr>
+      <w:tr>
+        <w:tc>
+          <w:tcPr>
+            <w:tcW w:w="9062" w:type="dxa"/>
+          </w:tcPr>
+          <w:p>
+            <w:r>
+              <w:t>Besonderheiten (Fehlt jemand? …)</w:t>
+            </w:r>
+          </w:p>
+        </w:tc>
+      </w:tr>
+      <w:tr>
+        <w:tc>
+          <w:tcPr>
+            <w:tcW w:w="9062" w:type="dxa"/>
+          </w:tcPr>
+          <w:p>
+            <w:r>
+              <w:t xml:space="preserve">Unser Ziel für heute: Technische Dokumentation und Reflexion ausfüllen und Präsentation vorbereiten </w:t>
+            </w:r>
+          </w:p>
+        </w:tc>
+      </w:tr>
+      <w:tr>
+        <w:tc>
+          <w:tcPr>
+            <w:tcW w:w="9062" w:type="dxa"/>
+          </w:tcPr>
+          <w:p>
+            <w:r>
+              <w:t>Aufgetretene Schwierigkeiten:</w:t>
+            </w:r>
+          </w:p>
+        </w:tc>
+      </w:tr>
+      <w:tr>
+        <w:tc>
+          <w:tcPr>
+            <w:tcW w:w="9062" w:type="dxa"/>
+          </w:tcPr>
+          <w:p>
+            <w:r>
+              <w:t xml:space="preserve">Nächste Schritte: </w:t>
+            </w:r>
+          </w:p>
+        </w:tc>
+      </w:tr>
+    </w:tbl>
+    <w:p>
+      <w:pPr>
+        <w:pStyle w:val="berschrift1"/>
+      </w:pPr>
+    </w:p>
     <w:p>
       <w:pPr>
         <w:pStyle w:val="berschrift1"/>
@@ -1007,19 +988,20 @@
         <w:jc w:val="both"/>
       </w:pPr>
       <w:r>
-        <w:t xml:space="preserve">Beschreibt hier, was das Programm macht und wie es bedient wird. Stellt dann </w:t>
+        <w:t>Beschreibt hier, was das Programm macht und wie es bedient wird. Stellt dann die wesentlichen programmierten Funktionen vor.</w:t>
       </w:r>
+    </w:p>
+    <w:p>
+      <w:pPr>
+        <w:jc w:val="both"/>
+      </w:pPr>
+    </w:p>
+    <w:p>
+      <w:pPr>
+        <w:jc w:val="both"/>
+      </w:pPr>
       <w:r>
-        <w:t xml:space="preserve">die wesentlichen programmierten </w:t>
-      </w:r>
-      <w:r>
-        <w:t>Funktion</w:t>
-      </w:r>
-      <w:r>
-        <w:t>en</w:t>
-      </w:r>
-      <w:r>
-        <w:t xml:space="preserve"> vor.</w:t>
+        <w:t>Als erstes kann man seinen Spielernamen in ein Feld eintragen. Danach wählt man ein Team (Blau oder Rot, 5 VS 5). Anschließend beginnt die Spielrunde. In den Einstellungen ist es möglich die Farbe seines Fadenkreuzes ebenso wie die Maussensibilität zu ändern.  In dem Spiel kann der Spieler sich bewegen (WASD+Space) und ebenfalls Schleichen (shift). Mit der linken Maustaste schießt man mit seiner Wasserpistole. Nach ein paar Treffern auf einem Gegner hat sich seine Lebensanzeige vollständig gelehrt (noch nicht vollständig, aktuell nur manuell verstellbar) und er ist besiegt.</w:t>
       </w:r>
     </w:p>
     <w:p>
@@ -1035,11 +1017,25 @@
         <w:jc w:val="both"/>
       </w:pPr>
       <w:r>
-        <w:t>Reflektiert hier am Ende das Projekt. Was lief gut, was würdet ihr das nächste Mal ande</w:t>
+        <w:t>Reflektiert hier am Ende das Projekt. Was lief gut, was würdet ihr das nächste Mal anders machen? Was habt ihr gelernt?</w:t>
       </w:r>
+    </w:p>
+    <w:p>
+      <w:pPr>
+        <w:jc w:val="both"/>
+      </w:pPr>
+    </w:p>
+    <w:p>
+      <w:pPr>
+        <w:jc w:val="both"/>
+      </w:pPr>
       <w:r>
-        <w:t>rs machen? Was habt ihr gelernt?</w:t>
+        <w:t>Beim nächsten Mal sollten wir nicht in die selbe Gruppe gehen, da die Vorkenntnisse zu unterschiedlich waren und dadurch die Arbeit nicht gleichmäßig verteilt werden konnte. Wir mussten leider feststellen, dass es nicht so einfach wie gedacht war, die Karte zu bauen. Wir haben versucht Blender zu verwenden oder uns eine Karte herunterzuladen, doch alles half nichts. Letztendlich mussten wir es in Godot umsetzen. Dafür haben wir es geschafft die wohl schwierigste Funktion umzusetzen, das Spiel Multiplayer fähig zu bekommen.</w:t>
       </w:r>
+    </w:p>
+    <w:p>
+      <w:bookmarkStart w:id="0" w:name="_GoBack"/>
+      <w:bookmarkEnd w:id="0"/>
     </w:p>
     <w:sectPr>
       <w:pgSz w:w="11906" w:h="16838"/>
@@ -2310,7 +2306,7 @@
 </file>
 
 <file path=customXml/itemProps1.xml><?xml version="1.0" encoding="utf-8"?>
-<ds:datastoreItem xmlns:ds="http://schemas.openxmlformats.org/officeDocument/2006/customXml" ds:itemID="{C3261E95-48BF-4B94-8936-87443DF7D7A6}">
+<ds:datastoreItem xmlns:ds="http://schemas.openxmlformats.org/officeDocument/2006/customXml" ds:itemID="{F64FB294-8496-4A24-89F7-6B36CB6EA9AB}">
   <ds:schemaRefs>
     <ds:schemaRef ds:uri="http://schemas.openxmlformats.org/officeDocument/2006/bibliography"/>
   </ds:schemaRefs>
